--- a/output.docx
+++ b/output.docx
@@ -2,22 +2,13 @@
 <file path=word/document.xml><?xml version="1.0" encoding="utf-8"?>
 <w:document xmlns:w="http://schemas.openxmlformats.org/wordprocessingml/2006/main" xmlns:m="http://schemas.openxmlformats.org/officeDocument/2006/math" xmlns:r="http://schemas.openxmlformats.org/officeDocument/2006/relationships" xmlns:o="urn:schemas-microsoft-com:office:office" xmlns:v="urn:schemas-microsoft-com:vml" xmlns:w10="urn:schemas-microsoft-com:office:word" xmlns:a="http://schemas.openxmlformats.org/drawingml/2006/main" xmlns:pic="http://schemas.openxmlformats.org/drawingml/2006/picture" xmlns:wp="http://schemas.openxmlformats.org/drawingml/2006/wordprocessingDrawing">
   <w:body>
-    <w:bookmarkStart w:id="21" w:name="project-overview"/>
+    <w:bookmarkStart w:id="20" w:name="project-description"/>
     <w:p>
       <w:pPr>
         <w:pStyle w:val="Heading1"/>
       </w:pPr>
       <w:r>
-        <w:t xml:space="preserve">Project Overview</w:t>
-      </w:r>
-    </w:p>
-    <w:bookmarkStart w:id="20" w:name="project-name-snakeeateggsgameproject"/>
-    <w:p>
-      <w:pPr>
-        <w:pStyle w:val="Heading2"/>
-      </w:pPr>
-      <w:r>
-        <w:t xml:space="preserve">Project Name: SnakeEatEggsGameProject</w:t>
+        <w:t xml:space="preserve">Project Description</w:t>
       </w:r>
     </w:p>
     <w:p>
@@ -29,13 +20,43 @@
           <w:b/>
           <w:bCs/>
         </w:rPr>
-        <w:t xml:space="preserve">Project Description:</w:t>
+        <w:t xml:space="preserve">Project Name:</w:t>
+      </w:r>
+      <w:r>
+        <w:t xml:space="preserve"> </w:t>
+      </w:r>
+      <w:r>
+        <w:t xml:space="preserve">SnakeEatEggsGameProject</w:t>
+      </w:r>
+    </w:p>
+    <w:p>
+      <w:pPr>
+        <w:pStyle w:val="BodyText"/>
+      </w:pPr>
+      <w:r>
+        <w:rPr>
+          <w:b/>
+          <w:bCs/>
+        </w:rPr>
+        <w:t xml:space="preserve">Description:</w:t>
       </w:r>
       <w:r>
         <w:br/>
       </w:r>
       <w:r>
-        <w:t xml:space="preserve">The SnakeEatEggs game project revolves around creating a dynamic and engaging game where players control a snake to navigate a play area, collect eggs, and achieve high scores. The game will include well-designed gameplay mechanics, an intuitive user interface, and thorough testing to ensure a seamless user experience.</w:t>
+        <w:t xml:space="preserve">This project focuses on the development of a</w:t>
+      </w:r>
+      <w:r>
+        <w:t xml:space="preserve"> </w:t>
+      </w:r>
+      <w:r>
+        <w:t xml:space="preserve">“Snake Eat Eggs”</w:t>
+      </w:r>
+      <w:r>
+        <w:t xml:space="preserve"> </w:t>
+      </w:r>
+      <w:r>
+        <w:t xml:space="preserve">game. The objective is to deliver a complete gaming experience, from initial requirements gathering and design, through technical architecture and development, up to testing, documentation, and deployment on web and mobile platforms. The approach will include clear documentation, thorough asset creation, solid game logic, and comprehensive testing for a robust final product.</w:t>
       </w:r>
     </w:p>
     <w:p>
@@ -46,8 +67,7 @@
       </w:r>
     </w:p>
     <w:bookmarkEnd w:id="20"/>
-    <w:bookmarkEnd w:id="21"/>
-    <w:bookmarkStart w:id="22" w:name="task-list-table"/>
+    <w:bookmarkStart w:id="21" w:name="task-list-table"/>
     <w:p>
       <w:pPr>
         <w:pStyle w:val="Heading1"/>
@@ -64,15 +84,16 @@
         <w:tblLook w:firstRow="1" w:lastRow="0" w:firstColumn="0" w:lastColumn="0" w:noHBand="0" w:noVBand="0" w:val="0020"/>
       </w:tblPr>
       <w:tblGrid>
-        <w:gridCol w:w="420"/>
-        <w:gridCol w:w="900"/>
-        <w:gridCol w:w="2370"/>
-        <w:gridCol w:w="570"/>
-        <w:gridCol w:w="990"/>
-        <w:gridCol w:w="510"/>
-        <w:gridCol w:w="750"/>
-        <w:gridCol w:w="510"/>
-        <w:gridCol w:w="900"/>
+        <w:gridCol w:w="156"/>
+        <w:gridCol w:w="1333"/>
+        <w:gridCol w:w="2430"/>
+        <w:gridCol w:w="392"/>
+        <w:gridCol w:w="758"/>
+        <w:gridCol w:w="339"/>
+        <w:gridCol w:w="339"/>
+        <w:gridCol w:w="679"/>
+        <w:gridCol w:w="365"/>
+        <w:gridCol w:w="1123"/>
       </w:tblGrid>
       <w:tr>
         <w:trPr>
@@ -85,131 +106,106 @@
               <w:pStyle w:val="Compact"/>
             </w:pPr>
             <w:r>
-              <w:rPr>
-                <w:b/>
-                <w:bCs/>
-              </w:rPr>
-              <w:t xml:space="preserve">ID</w:t>
-            </w:r>
-          </w:p>
-        </w:tc>
-        <w:tc>
-          <w:tcPr/>
-          <w:p>
-            <w:pPr>
-              <w:pStyle w:val="Compact"/>
-            </w:pPr>
-            <w:r>
-              <w:rPr>
-                <w:b/>
-                <w:bCs/>
-              </w:rPr>
-              <w:t xml:space="preserve">Name</w:t>
-            </w:r>
-          </w:p>
-        </w:tc>
-        <w:tc>
-          <w:tcPr/>
-          <w:p>
-            <w:pPr>
-              <w:pStyle w:val="Compact"/>
-            </w:pPr>
-            <w:r>
-              <w:rPr>
-                <w:b/>
-                <w:bCs/>
-              </w:rPr>
-              <w:t xml:space="preserve">Description</w:t>
-            </w:r>
-          </w:p>
-        </w:tc>
-        <w:tc>
-          <w:tcPr/>
-          <w:p>
-            <w:pPr>
-              <w:pStyle w:val="Compact"/>
-            </w:pPr>
-            <w:r>
-              <w:rPr>
-                <w:b/>
-                <w:bCs/>
-              </w:rPr>
-              <w:t xml:space="preserve">Outline Level</w:t>
-            </w:r>
-          </w:p>
-        </w:tc>
-        <w:tc>
-          <w:tcPr/>
-          <w:p>
-            <w:pPr>
-              <w:pStyle w:val="Compact"/>
-            </w:pPr>
-            <w:r>
-              <w:rPr>
-                <w:b/>
-                <w:bCs/>
-              </w:rPr>
-              <w:t xml:space="preserve">Dependent Tasks</w:t>
-            </w:r>
-          </w:p>
-        </w:tc>
-        <w:tc>
-          <w:tcPr/>
-          <w:p>
-            <w:pPr>
-              <w:pStyle w:val="Compact"/>
-            </w:pPr>
-            <w:r>
-              <w:rPr>
-                <w:b/>
-                <w:bCs/>
-              </w:rPr>
-              <w:t xml:space="preserve">Parent Task</w:t>
-            </w:r>
-          </w:p>
-        </w:tc>
-        <w:tc>
-          <w:tcPr/>
-          <w:p>
-            <w:pPr>
-              <w:pStyle w:val="Compact"/>
-            </w:pPr>
-            <w:r>
-              <w:rPr>
-                <w:b/>
-                <w:bCs/>
-              </w:rPr>
-              <w:t xml:space="preserve">Child Tasks</w:t>
-            </w:r>
-          </w:p>
-        </w:tc>
-        <w:tc>
-          <w:tcPr/>
-          <w:p>
-            <w:pPr>
-              <w:pStyle w:val="Compact"/>
-            </w:pPr>
-            <w:r>
-              <w:rPr>
-                <w:b/>
-                <w:bCs/>
-              </w:rPr>
-              <w:t xml:space="preserve">Status</w:t>
-            </w:r>
-          </w:p>
-        </w:tc>
-        <w:tc>
-          <w:tcPr/>
-          <w:p>
-            <w:pPr>
-              <w:pStyle w:val="Compact"/>
-            </w:pPr>
-            <w:r>
-              <w:rPr>
-                <w:b/>
-                <w:bCs/>
-              </w:rPr>
-              <w:t xml:space="preserve">Estimated Effort (Hours)</w:t>
+              <w:t xml:space="preserve">id</w:t>
+            </w:r>
+          </w:p>
+        </w:tc>
+        <w:tc>
+          <w:tcPr/>
+          <w:p>
+            <w:pPr>
+              <w:pStyle w:val="Compact"/>
+            </w:pPr>
+            <w:r>
+              <w:t xml:space="preserve">name</w:t>
+            </w:r>
+          </w:p>
+        </w:tc>
+        <w:tc>
+          <w:tcPr/>
+          <w:p>
+            <w:pPr>
+              <w:pStyle w:val="Compact"/>
+            </w:pPr>
+            <w:r>
+              <w:t xml:space="preserve">description</w:t>
+            </w:r>
+          </w:p>
+        </w:tc>
+        <w:tc>
+          <w:tcPr/>
+          <w:p>
+            <w:pPr>
+              <w:pStyle w:val="Compact"/>
+            </w:pPr>
+            <w:r>
+              <w:t xml:space="preserve">outline_level</w:t>
+            </w:r>
+          </w:p>
+        </w:tc>
+        <w:tc>
+          <w:tcPr/>
+          <w:p>
+            <w:pPr>
+              <w:pStyle w:val="Compact"/>
+            </w:pPr>
+            <w:r>
+              <w:t xml:space="preserve">dependent_tasks</w:t>
+            </w:r>
+          </w:p>
+        </w:tc>
+        <w:tc>
+          <w:tcPr/>
+          <w:p>
+            <w:pPr>
+              <w:pStyle w:val="Compact"/>
+            </w:pPr>
+            <w:r>
+              <w:t xml:space="preserve">parent_task</w:t>
+            </w:r>
+          </w:p>
+        </w:tc>
+        <w:tc>
+          <w:tcPr/>
+          <w:p>
+            <w:pPr>
+              <w:pStyle w:val="Compact"/>
+            </w:pPr>
+            <w:r>
+              <w:t xml:space="preserve">child_tasks</w:t>
+            </w:r>
+          </w:p>
+        </w:tc>
+        <w:tc>
+          <w:tcPr/>
+          <w:p>
+            <w:pPr>
+              <w:pStyle w:val="Compact"/>
+            </w:pPr>
+            <w:r>
+              <w:t xml:space="preserve">estimated_effort_in_hours</w:t>
+            </w:r>
+          </w:p>
+        </w:tc>
+        <w:tc>
+          <w:tcPr/>
+          <w:p>
+            <w:pPr>
+              <w:pStyle w:val="Compact"/>
+            </w:pPr>
+            <w:r>
+              <w:t xml:space="preserve">status</w:t>
+            </w:r>
+          </w:p>
+        </w:tc>
+        <w:tc>
+          <w:tcPr/>
+          <w:p>
+            <w:pPr>
+              <w:pStyle w:val="Compact"/>
+            </w:pPr>
+            <w:r>
+              <w:t xml:space="preserve">required_skills</w:t>
             </w:r>
           </w:p>
         </w:tc>
@@ -222,39 +218,6 @@
               <w:pStyle w:val="Compact"/>
             </w:pPr>
             <w:r>
-              <w:t xml:space="preserve">task_1</w:t>
-            </w:r>
-          </w:p>
-        </w:tc>
-        <w:tc>
-          <w:tcPr/>
-          <w:p>
-            <w:pPr>
-              <w:pStyle w:val="Compact"/>
-            </w:pPr>
-            <w:r>
-              <w:t xml:space="preserve">Game Design Document Creation</w:t>
-            </w:r>
-          </w:p>
-        </w:tc>
-        <w:tc>
-          <w:tcPr/>
-          <w:p>
-            <w:pPr>
-              <w:pStyle w:val="Compact"/>
-            </w:pPr>
-            <w:r>
-              <w:t xml:space="preserve">Create a comprehensive game design document outlining gameplay mechanics, objectives, and user interface.</w:t>
-            </w:r>
-          </w:p>
-        </w:tc>
-        <w:tc>
-          <w:tcPr/>
-          <w:p>
-            <w:pPr>
-              <w:pStyle w:val="Compact"/>
-            </w:pPr>
-            <w:r>
               <w:t xml:space="preserve">1</w:t>
             </w:r>
           </w:p>
@@ -266,51 +229,95 @@
               <w:pStyle w:val="Compact"/>
             </w:pPr>
             <w:r>
-              <w:t xml:space="preserve">None</w:t>
-            </w:r>
-          </w:p>
-        </w:tc>
-        <w:tc>
-          <w:tcPr/>
-          <w:p>
-            <w:pPr>
-              <w:pStyle w:val="Compact"/>
-            </w:pPr>
-            <w:r>
-              <w:t xml:space="preserve">None</w:t>
-            </w:r>
-          </w:p>
-        </w:tc>
-        <w:tc>
-          <w:tcPr/>
-          <w:p>
-            <w:pPr>
-              <w:pStyle w:val="Compact"/>
-            </w:pPr>
-            <w:r>
-              <w:t xml:space="preserve">task_2, task_3</w:t>
-            </w:r>
-          </w:p>
-        </w:tc>
-        <w:tc>
-          <w:tcPr/>
-          <w:p>
-            <w:pPr>
-              <w:pStyle w:val="Compact"/>
-            </w:pPr>
-            <w:r>
-              <w:t xml:space="preserve">Initial design phase</w:t>
-            </w:r>
-          </w:p>
-        </w:tc>
-        <w:tc>
-          <w:tcPr/>
-          <w:p>
-            <w:pPr>
-              <w:pStyle w:val="Compact"/>
-            </w:pPr>
-            <w:r>
-              <w:t xml:space="preserve">20.0</w:t>
+              <w:t xml:space="preserve">Requirements Gathering</w:t>
+            </w:r>
+          </w:p>
+        </w:tc>
+        <w:tc>
+          <w:tcPr/>
+          <w:p>
+            <w:pPr>
+              <w:pStyle w:val="Compact"/>
+            </w:pPr>
+            <w:r>
+              <w:t xml:space="preserve">Collect and document all requirements for the Snake Eat Eggs game, including gameplay mechanics, platform, and user experience.</w:t>
+            </w:r>
+          </w:p>
+        </w:tc>
+        <w:tc>
+          <w:tcPr/>
+          <w:p>
+            <w:pPr>
+              <w:pStyle w:val="Compact"/>
+            </w:pPr>
+            <w:r>
+              <w:t xml:space="preserve">1</w:t>
+            </w:r>
+          </w:p>
+        </w:tc>
+        <w:tc>
+          <w:tcPr/>
+          <w:p>
+            <w:pPr>
+              <w:pStyle w:val="Compact"/>
+            </w:pPr>
+            <w:r>
+              <w:t xml:space="preserve">-</w:t>
+            </w:r>
+          </w:p>
+        </w:tc>
+        <w:tc>
+          <w:tcPr/>
+          <w:p>
+            <w:pPr>
+              <w:pStyle w:val="Compact"/>
+            </w:pPr>
+            <w:r>
+              <w:t xml:space="preserve">-</w:t>
+            </w:r>
+          </w:p>
+        </w:tc>
+        <w:tc>
+          <w:tcPr/>
+          <w:p>
+            <w:pPr>
+              <w:pStyle w:val="Compact"/>
+            </w:pPr>
+            <w:r>
+              <w:t xml:space="preserve">-</w:t>
+            </w:r>
+          </w:p>
+        </w:tc>
+        <w:tc>
+          <w:tcPr/>
+          <w:p>
+            <w:pPr>
+              <w:pStyle w:val="Compact"/>
+            </w:pPr>
+            <w:r>
+              <w:t xml:space="preserve">8.0</w:t>
+            </w:r>
+          </w:p>
+        </w:tc>
+        <w:tc>
+          <w:tcPr/>
+          <w:p>
+            <w:pPr>
+              <w:pStyle w:val="Compact"/>
+            </w:pPr>
+            <w:r>
+              <w:t xml:space="preserve">Not Started</w:t>
+            </w:r>
+          </w:p>
+        </w:tc>
+        <w:tc>
+          <w:tcPr/>
+          <w:p>
+            <w:pPr>
+              <w:pStyle w:val="Compact"/>
+            </w:pPr>
+            <w:r>
+              <w:t xml:space="preserve">requirements analysis</w:t>
             </w:r>
           </w:p>
         </w:tc>
@@ -323,39 +330,6 @@
               <w:pStyle w:val="Compact"/>
             </w:pPr>
             <w:r>
-              <w:t xml:space="preserve">task_2</w:t>
-            </w:r>
-          </w:p>
-        </w:tc>
-        <w:tc>
-          <w:tcPr/>
-          <w:p>
-            <w:pPr>
-              <w:pStyle w:val="Compact"/>
-            </w:pPr>
-            <w:r>
-              <w:t xml:space="preserve">Game Mechanics Design</w:t>
-            </w:r>
-          </w:p>
-        </w:tc>
-        <w:tc>
-          <w:tcPr/>
-          <w:p>
-            <w:pPr>
-              <w:pStyle w:val="Compact"/>
-            </w:pPr>
-            <w:r>
-              <w:t xml:space="preserve">Design the core mechanics of the snake movement and egg collection.</w:t>
-            </w:r>
-          </w:p>
-        </w:tc>
-        <w:tc>
-          <w:tcPr/>
-          <w:p>
-            <w:pPr>
-              <w:pStyle w:val="Compact"/>
-            </w:pPr>
-            <w:r>
               <w:t xml:space="preserve">2</w:t>
             </w:r>
           </w:p>
@@ -367,51 +341,95 @@
               <w:pStyle w:val="Compact"/>
             </w:pPr>
             <w:r>
-              <w:t xml:space="preserve">task_1</w:t>
-            </w:r>
-          </w:p>
-        </w:tc>
-        <w:tc>
-          <w:tcPr/>
-          <w:p>
-            <w:pPr>
-              <w:pStyle w:val="Compact"/>
-            </w:pPr>
-            <w:r>
-              <w:t xml:space="preserve">task_1</w:t>
-            </w:r>
-          </w:p>
-        </w:tc>
-        <w:tc>
-          <w:tcPr/>
-          <w:p>
-            <w:pPr>
-              <w:pStyle w:val="Compact"/>
-            </w:pPr>
-            <w:r>
-              <w:t xml:space="preserve">task_4, task_5</w:t>
-            </w:r>
-          </w:p>
-        </w:tc>
-        <w:tc>
-          <w:tcPr/>
-          <w:p>
-            <w:pPr>
-              <w:pStyle w:val="Compact"/>
-            </w:pPr>
-            <w:r>
-              <w:t xml:space="preserve">Detailed mechanics design</w:t>
-            </w:r>
-          </w:p>
-        </w:tc>
-        <w:tc>
-          <w:tcPr/>
-          <w:p>
-            <w:pPr>
-              <w:pStyle w:val="Compact"/>
-            </w:pPr>
-            <w:r>
-              <w:t xml:space="preserve">30.0</w:t>
+              <w:t xml:space="preserve">Game Design Document Creation</w:t>
+            </w:r>
+          </w:p>
+        </w:tc>
+        <w:tc>
+          <w:tcPr/>
+          <w:p>
+            <w:pPr>
+              <w:pStyle w:val="Compact"/>
+            </w:pPr>
+            <w:r>
+              <w:t xml:space="preserve">Create a detailed game design document outlining game rules, UI/UX, levels, scoring, and assets required.</w:t>
+            </w:r>
+          </w:p>
+        </w:tc>
+        <w:tc>
+          <w:tcPr/>
+          <w:p>
+            <w:pPr>
+              <w:pStyle w:val="Compact"/>
+            </w:pPr>
+            <w:r>
+              <w:t xml:space="preserve">1</w:t>
+            </w:r>
+          </w:p>
+        </w:tc>
+        <w:tc>
+          <w:tcPr/>
+          <w:p>
+            <w:pPr>
+              <w:pStyle w:val="Compact"/>
+            </w:pPr>
+            <w:r>
+              <w:t xml:space="preserve">1</w:t>
+            </w:r>
+          </w:p>
+        </w:tc>
+        <w:tc>
+          <w:tcPr/>
+          <w:p>
+            <w:pPr>
+              <w:pStyle w:val="Compact"/>
+            </w:pPr>
+            <w:r>
+              <w:t xml:space="preserve">-</w:t>
+            </w:r>
+          </w:p>
+        </w:tc>
+        <w:tc>
+          <w:tcPr/>
+          <w:p>
+            <w:pPr>
+              <w:pStyle w:val="Compact"/>
+            </w:pPr>
+            <w:r>
+              <w:t xml:space="preserve">-</w:t>
+            </w:r>
+          </w:p>
+        </w:tc>
+        <w:tc>
+          <w:tcPr/>
+          <w:p>
+            <w:pPr>
+              <w:pStyle w:val="Compact"/>
+            </w:pPr>
+            <w:r>
+              <w:t xml:space="preserve">16.0</w:t>
+            </w:r>
+          </w:p>
+        </w:tc>
+        <w:tc>
+          <w:tcPr/>
+          <w:p>
+            <w:pPr>
+              <w:pStyle w:val="Compact"/>
+            </w:pPr>
+            <w:r>
+              <w:t xml:space="preserve">Not Started</w:t>
+            </w:r>
+          </w:p>
+        </w:tc>
+        <w:tc>
+          <w:tcPr/>
+          <w:p>
+            <w:pPr>
+              <w:pStyle w:val="Compact"/>
+            </w:pPr>
+            <w:r>
+              <w:t xml:space="preserve">game design, documentation</w:t>
             </w:r>
           </w:p>
         </w:tc>
@@ -424,29 +442,40 @@
               <w:pStyle w:val="Compact"/>
             </w:pPr>
             <w:r>
-              <w:t xml:space="preserve">task_3</w:t>
-            </w:r>
-          </w:p>
-        </w:tc>
-        <w:tc>
-          <w:tcPr/>
-          <w:p>
-            <w:pPr>
-              <w:pStyle w:val="Compact"/>
-            </w:pPr>
-            <w:r>
-              <w:t xml:space="preserve">User Interface Design</w:t>
-            </w:r>
-          </w:p>
-        </w:tc>
-        <w:tc>
-          <w:tcPr/>
-          <w:p>
-            <w:pPr>
-              <w:pStyle w:val="Compact"/>
-            </w:pPr>
-            <w:r>
-              <w:t xml:space="preserve">Design the user interface including menus, score display, and game over screen.</w:t>
+              <w:t xml:space="preserve">3</w:t>
+            </w:r>
+          </w:p>
+        </w:tc>
+        <w:tc>
+          <w:tcPr/>
+          <w:p>
+            <w:pPr>
+              <w:pStyle w:val="Compact"/>
+            </w:pPr>
+            <w:r>
+              <w:t xml:space="preserve">Technical Architecture Design</w:t>
+            </w:r>
+          </w:p>
+        </w:tc>
+        <w:tc>
+          <w:tcPr/>
+          <w:p>
+            <w:pPr>
+              <w:pStyle w:val="Compact"/>
+            </w:pPr>
+            <w:r>
+              <w:t xml:space="preserve">Design the technical architecture, including game engine selection, technology stack, and system components.</w:t>
+            </w:r>
+          </w:p>
+        </w:tc>
+        <w:tc>
+          <w:tcPr/>
+          <w:p>
+            <w:pPr>
+              <w:pStyle w:val="Compact"/>
+            </w:pPr>
+            <w:r>
+              <w:t xml:space="preserve">1</w:t>
             </w:r>
           </w:p>
         </w:tc>
@@ -468,51 +497,51 @@
               <w:pStyle w:val="Compact"/>
             </w:pPr>
             <w:r>
-              <w:t xml:space="preserve">task_1</w:t>
-            </w:r>
-          </w:p>
-        </w:tc>
-        <w:tc>
-          <w:tcPr/>
-          <w:p>
-            <w:pPr>
-              <w:pStyle w:val="Compact"/>
-            </w:pPr>
-            <w:r>
-              <w:t xml:space="preserve">task_1</w:t>
-            </w:r>
-          </w:p>
-        </w:tc>
-        <w:tc>
-          <w:tcPr/>
-          <w:p>
-            <w:pPr>
-              <w:pStyle w:val="Compact"/>
-            </w:pPr>
-            <w:r>
-              <w:t xml:space="preserve">task_6, task_7</w:t>
-            </w:r>
-          </w:p>
-        </w:tc>
-        <w:tc>
-          <w:tcPr/>
-          <w:p>
-            <w:pPr>
-              <w:pStyle w:val="Compact"/>
-            </w:pPr>
-            <w:r>
-              <w:t xml:space="preserve">UI design phase</w:t>
-            </w:r>
-          </w:p>
-        </w:tc>
-        <w:tc>
-          <w:tcPr/>
-          <w:p>
-            <w:pPr>
-              <w:pStyle w:val="Compact"/>
-            </w:pPr>
-            <w:r>
-              <w:t xml:space="preserve">25.0</w:t>
+              <w:t xml:space="preserve">-</w:t>
+            </w:r>
+          </w:p>
+        </w:tc>
+        <w:tc>
+          <w:tcPr/>
+          <w:p>
+            <w:pPr>
+              <w:pStyle w:val="Compact"/>
+            </w:pPr>
+            <w:r>
+              <w:t xml:space="preserve">-</w:t>
+            </w:r>
+          </w:p>
+        </w:tc>
+        <w:tc>
+          <w:tcPr/>
+          <w:p>
+            <w:pPr>
+              <w:pStyle w:val="Compact"/>
+            </w:pPr>
+            <w:r>
+              <w:t xml:space="preserve">12.0</w:t>
+            </w:r>
+          </w:p>
+        </w:tc>
+        <w:tc>
+          <w:tcPr/>
+          <w:p>
+            <w:pPr>
+              <w:pStyle w:val="Compact"/>
+            </w:pPr>
+            <w:r>
+              <w:t xml:space="preserve">Not Started</w:t>
+            </w:r>
+          </w:p>
+        </w:tc>
+        <w:tc>
+          <w:tcPr/>
+          <w:p>
+            <w:pPr>
+              <w:pStyle w:val="Compact"/>
+            </w:pPr>
+            <w:r>
+              <w:t xml:space="preserve">software architecture</w:t>
             </w:r>
           </w:p>
         </w:tc>
@@ -525,95 +554,106 @@
               <w:pStyle w:val="Compact"/>
             </w:pPr>
             <w:r>
-              <w:t xml:space="preserve">task_4</w:t>
-            </w:r>
-          </w:p>
-        </w:tc>
-        <w:tc>
-          <w:tcPr/>
-          <w:p>
-            <w:pPr>
-              <w:pStyle w:val="Compact"/>
-            </w:pPr>
-            <w:r>
-              <w:t xml:space="preserve">Implement Snake Movement</w:t>
-            </w:r>
-          </w:p>
-        </w:tc>
-        <w:tc>
-          <w:tcPr/>
-          <w:p>
-            <w:pPr>
-              <w:pStyle w:val="Compact"/>
-            </w:pPr>
-            <w:r>
-              <w:t xml:space="preserve">Develop the snake movement mechanics as per the design.</w:t>
-            </w:r>
-          </w:p>
-        </w:tc>
-        <w:tc>
-          <w:tcPr/>
-          <w:p>
-            <w:pPr>
-              <w:pStyle w:val="Compact"/>
-            </w:pPr>
-            <w:r>
-              <w:t xml:space="preserve">3</w:t>
-            </w:r>
-          </w:p>
-        </w:tc>
-        <w:tc>
-          <w:tcPr/>
-          <w:p>
-            <w:pPr>
-              <w:pStyle w:val="Compact"/>
-            </w:pPr>
-            <w:r>
-              <w:t xml:space="preserve">task_2</w:t>
-            </w:r>
-          </w:p>
-        </w:tc>
-        <w:tc>
-          <w:tcPr/>
-          <w:p>
-            <w:pPr>
-              <w:pStyle w:val="Compact"/>
-            </w:pPr>
-            <w:r>
-              <w:t xml:space="preserve">task_2</w:t>
-            </w:r>
-          </w:p>
-        </w:tc>
-        <w:tc>
-          <w:tcPr/>
-          <w:p>
-            <w:pPr>
-              <w:pStyle w:val="Compact"/>
-            </w:pPr>
-            <w:r>
-              <w:t xml:space="preserve">None</w:t>
-            </w:r>
-          </w:p>
-        </w:tc>
-        <w:tc>
-          <w:tcPr/>
-          <w:p>
-            <w:pPr>
-              <w:pStyle w:val="Compact"/>
-            </w:pPr>
-            <w:r>
-              <w:t xml:space="preserve">Development phase</w:t>
-            </w:r>
-          </w:p>
-        </w:tc>
-        <w:tc>
-          <w:tcPr/>
-          <w:p>
-            <w:pPr>
-              <w:pStyle w:val="Compact"/>
-            </w:pPr>
-            <w:r>
-              <w:t xml:space="preserve">20.0</w:t>
+              <w:t xml:space="preserve">4</w:t>
+            </w:r>
+          </w:p>
+        </w:tc>
+        <w:tc>
+          <w:tcPr/>
+          <w:p>
+            <w:pPr>
+              <w:pStyle w:val="Compact"/>
+            </w:pPr>
+            <w:r>
+              <w:t xml:space="preserve">UI/UX Wireframe Design</w:t>
+            </w:r>
+          </w:p>
+        </w:tc>
+        <w:tc>
+          <w:tcPr/>
+          <w:p>
+            <w:pPr>
+              <w:pStyle w:val="Compact"/>
+            </w:pPr>
+            <w:r>
+              <w:t xml:space="preserve">Create wireframes for the game’s user interface and user experience flows.</w:t>
+            </w:r>
+          </w:p>
+        </w:tc>
+        <w:tc>
+          <w:tcPr/>
+          <w:p>
+            <w:pPr>
+              <w:pStyle w:val="Compact"/>
+            </w:pPr>
+            <w:r>
+              <w:t xml:space="preserve">1</w:t>
+            </w:r>
+          </w:p>
+        </w:tc>
+        <w:tc>
+          <w:tcPr/>
+          <w:p>
+            <w:pPr>
+              <w:pStyle w:val="Compact"/>
+            </w:pPr>
+            <w:r>
+              <w:t xml:space="preserve">2</w:t>
+            </w:r>
+          </w:p>
+        </w:tc>
+        <w:tc>
+          <w:tcPr/>
+          <w:p>
+            <w:pPr>
+              <w:pStyle w:val="Compact"/>
+            </w:pPr>
+            <w:r>
+              <w:t xml:space="preserve">-</w:t>
+            </w:r>
+          </w:p>
+        </w:tc>
+        <w:tc>
+          <w:tcPr/>
+          <w:p>
+            <w:pPr>
+              <w:pStyle w:val="Compact"/>
+            </w:pPr>
+            <w:r>
+              <w:t xml:space="preserve">-</w:t>
+            </w:r>
+          </w:p>
+        </w:tc>
+        <w:tc>
+          <w:tcPr/>
+          <w:p>
+            <w:pPr>
+              <w:pStyle w:val="Compact"/>
+            </w:pPr>
+            <w:r>
+              <w:t xml:space="preserve">12.0</w:t>
+            </w:r>
+          </w:p>
+        </w:tc>
+        <w:tc>
+          <w:tcPr/>
+          <w:p>
+            <w:pPr>
+              <w:pStyle w:val="Compact"/>
+            </w:pPr>
+            <w:r>
+              <w:t xml:space="preserve">Not Started</w:t>
+            </w:r>
+          </w:p>
+        </w:tc>
+        <w:tc>
+          <w:tcPr/>
+          <w:p>
+            <w:pPr>
+              <w:pStyle w:val="Compact"/>
+            </w:pPr>
+            <w:r>
+              <w:t xml:space="preserve">UI/UX design</w:t>
             </w:r>
           </w:p>
         </w:tc>
@@ -626,95 +666,106 @@
               <w:pStyle w:val="Compact"/>
             </w:pPr>
             <w:r>
-              <w:t xml:space="preserve">task_5</w:t>
-            </w:r>
-          </w:p>
-        </w:tc>
-        <w:tc>
-          <w:tcPr/>
-          <w:p>
-            <w:pPr>
-              <w:pStyle w:val="Compact"/>
-            </w:pPr>
-            <w:r>
-              <w:t xml:space="preserve">Implement Egg Collection</w:t>
-            </w:r>
-          </w:p>
-        </w:tc>
-        <w:tc>
-          <w:tcPr/>
-          <w:p>
-            <w:pPr>
-              <w:pStyle w:val="Compact"/>
-            </w:pPr>
-            <w:r>
-              <w:t xml:space="preserve">Develop the egg collection mechanics as per the design.</w:t>
-            </w:r>
-          </w:p>
-        </w:tc>
-        <w:tc>
-          <w:tcPr/>
-          <w:p>
-            <w:pPr>
-              <w:pStyle w:val="Compact"/>
-            </w:pPr>
-            <w:r>
-              <w:t xml:space="preserve">3</w:t>
-            </w:r>
-          </w:p>
-        </w:tc>
-        <w:tc>
-          <w:tcPr/>
-          <w:p>
-            <w:pPr>
-              <w:pStyle w:val="Compact"/>
-            </w:pPr>
-            <w:r>
-              <w:t xml:space="preserve">task_2</w:t>
-            </w:r>
-          </w:p>
-        </w:tc>
-        <w:tc>
-          <w:tcPr/>
-          <w:p>
-            <w:pPr>
-              <w:pStyle w:val="Compact"/>
-            </w:pPr>
-            <w:r>
-              <w:t xml:space="preserve">task_2</w:t>
-            </w:r>
-          </w:p>
-        </w:tc>
-        <w:tc>
-          <w:tcPr/>
-          <w:p>
-            <w:pPr>
-              <w:pStyle w:val="Compact"/>
-            </w:pPr>
-            <w:r>
-              <w:t xml:space="preserve">None</w:t>
-            </w:r>
-          </w:p>
-        </w:tc>
-        <w:tc>
-          <w:tcPr/>
-          <w:p>
-            <w:pPr>
-              <w:pStyle w:val="Compact"/>
-            </w:pPr>
-            <w:r>
-              <w:t xml:space="preserve">Development phase</w:t>
-            </w:r>
-          </w:p>
-        </w:tc>
-        <w:tc>
-          <w:tcPr/>
-          <w:p>
-            <w:pPr>
-              <w:pStyle w:val="Compact"/>
-            </w:pPr>
-            <w:r>
-              <w:t xml:space="preserve">20.0</w:t>
+              <w:t xml:space="preserve">5</w:t>
+            </w:r>
+          </w:p>
+        </w:tc>
+        <w:tc>
+          <w:tcPr/>
+          <w:p>
+            <w:pPr>
+              <w:pStyle w:val="Compact"/>
+            </w:pPr>
+            <w:r>
+              <w:t xml:space="preserve">Game Asset List and Specification</w:t>
+            </w:r>
+          </w:p>
+        </w:tc>
+        <w:tc>
+          <w:tcPr/>
+          <w:p>
+            <w:pPr>
+              <w:pStyle w:val="Compact"/>
+            </w:pPr>
+            <w:r>
+              <w:t xml:space="preserve">List and specify all required game assets (sprites, backgrounds, sounds, etc.) for the Snake Eat Eggs game.</w:t>
+            </w:r>
+          </w:p>
+        </w:tc>
+        <w:tc>
+          <w:tcPr/>
+          <w:p>
+            <w:pPr>
+              <w:pStyle w:val="Compact"/>
+            </w:pPr>
+            <w:r>
+              <w:t xml:space="preserve">1</w:t>
+            </w:r>
+          </w:p>
+        </w:tc>
+        <w:tc>
+          <w:tcPr/>
+          <w:p>
+            <w:pPr>
+              <w:pStyle w:val="Compact"/>
+            </w:pPr>
+            <w:r>
+              <w:t xml:space="preserve">2</w:t>
+            </w:r>
+          </w:p>
+        </w:tc>
+        <w:tc>
+          <w:tcPr/>
+          <w:p>
+            <w:pPr>
+              <w:pStyle w:val="Compact"/>
+            </w:pPr>
+            <w:r>
+              <w:t xml:space="preserve">-</w:t>
+            </w:r>
+          </w:p>
+        </w:tc>
+        <w:tc>
+          <w:tcPr/>
+          <w:p>
+            <w:pPr>
+              <w:pStyle w:val="Compact"/>
+            </w:pPr>
+            <w:r>
+              <w:t xml:space="preserve">-</w:t>
+            </w:r>
+          </w:p>
+        </w:tc>
+        <w:tc>
+          <w:tcPr/>
+          <w:p>
+            <w:pPr>
+              <w:pStyle w:val="Compact"/>
+            </w:pPr>
+            <w:r>
+              <w:t xml:space="preserve">8.0</w:t>
+            </w:r>
+          </w:p>
+        </w:tc>
+        <w:tc>
+          <w:tcPr/>
+          <w:p>
+            <w:pPr>
+              <w:pStyle w:val="Compact"/>
+            </w:pPr>
+            <w:r>
+              <w:t xml:space="preserve">Not Started</w:t>
+            </w:r>
+          </w:p>
+        </w:tc>
+        <w:tc>
+          <w:tcPr/>
+          <w:p>
+            <w:pPr>
+              <w:pStyle w:val="Compact"/>
+            </w:pPr>
+            <w:r>
+              <w:t xml:space="preserve">game design</w:t>
             </w:r>
           </w:p>
         </w:tc>
@@ -727,29 +778,40 @@
               <w:pStyle w:val="Compact"/>
             </w:pPr>
             <w:r>
-              <w:t xml:space="preserve">task_6</w:t>
-            </w:r>
-          </w:p>
-        </w:tc>
-        <w:tc>
-          <w:tcPr/>
-          <w:p>
-            <w:pPr>
-              <w:pStyle w:val="Compact"/>
-            </w:pPr>
-            <w:r>
-              <w:t xml:space="preserve">Develop Main Menu</w:t>
-            </w:r>
-          </w:p>
-        </w:tc>
-        <w:tc>
-          <w:tcPr/>
-          <w:p>
-            <w:pPr>
-              <w:pStyle w:val="Compact"/>
-            </w:pPr>
-            <w:r>
-              <w:t xml:space="preserve">Create the main menu interface for the game.</w:t>
+              <w:t xml:space="preserve">6</w:t>
+            </w:r>
+          </w:p>
+        </w:tc>
+        <w:tc>
+          <w:tcPr/>
+          <w:p>
+            <w:pPr>
+              <w:pStyle w:val="Compact"/>
+            </w:pPr>
+            <w:r>
+              <w:t xml:space="preserve">Game Engine Setup</w:t>
+            </w:r>
+          </w:p>
+        </w:tc>
+        <w:tc>
+          <w:tcPr/>
+          <w:p>
+            <w:pPr>
+              <w:pStyle w:val="Compact"/>
+            </w:pPr>
+            <w:r>
+              <w:t xml:space="preserve">Set up the chosen game engine and configure the initial project structure.</w:t>
+            </w:r>
+          </w:p>
+        </w:tc>
+        <w:tc>
+          <w:tcPr/>
+          <w:p>
+            <w:pPr>
+              <w:pStyle w:val="Compact"/>
+            </w:pPr>
+            <w:r>
+              <w:t xml:space="preserve">1</w:t>
             </w:r>
           </w:p>
         </w:tc>
@@ -771,51 +833,51 @@
               <w:pStyle w:val="Compact"/>
             </w:pPr>
             <w:r>
-              <w:t xml:space="preserve">task_3</w:t>
-            </w:r>
-          </w:p>
-        </w:tc>
-        <w:tc>
-          <w:tcPr/>
-          <w:p>
-            <w:pPr>
-              <w:pStyle w:val="Compact"/>
-            </w:pPr>
-            <w:r>
-              <w:t xml:space="preserve">task_3</w:t>
-            </w:r>
-          </w:p>
-        </w:tc>
-        <w:tc>
-          <w:tcPr/>
-          <w:p>
-            <w:pPr>
-              <w:pStyle w:val="Compact"/>
-            </w:pPr>
-            <w:r>
-              <w:t xml:space="preserve">None</w:t>
-            </w:r>
-          </w:p>
-        </w:tc>
-        <w:tc>
-          <w:tcPr/>
-          <w:p>
-            <w:pPr>
-              <w:pStyle w:val="Compact"/>
-            </w:pPr>
-            <w:r>
-              <w:t xml:space="preserve">Development phase</w:t>
-            </w:r>
-          </w:p>
-        </w:tc>
-        <w:tc>
-          <w:tcPr/>
-          <w:p>
-            <w:pPr>
-              <w:pStyle w:val="Compact"/>
-            </w:pPr>
-            <w:r>
-              <w:t xml:space="preserve">15.0</w:t>
+              <w:t xml:space="preserve">-</w:t>
+            </w:r>
+          </w:p>
+        </w:tc>
+        <w:tc>
+          <w:tcPr/>
+          <w:p>
+            <w:pPr>
+              <w:pStyle w:val="Compact"/>
+            </w:pPr>
+            <w:r>
+              <w:t xml:space="preserve">-</w:t>
+            </w:r>
+          </w:p>
+        </w:tc>
+        <w:tc>
+          <w:tcPr/>
+          <w:p>
+            <w:pPr>
+              <w:pStyle w:val="Compact"/>
+            </w:pPr>
+            <w:r>
+              <w:t xml:space="preserve">8.0</w:t>
+            </w:r>
+          </w:p>
+        </w:tc>
+        <w:tc>
+          <w:tcPr/>
+          <w:p>
+            <w:pPr>
+              <w:pStyle w:val="Compact"/>
+            </w:pPr>
+            <w:r>
+              <w:t xml:space="preserve">Not Started</w:t>
+            </w:r>
+          </w:p>
+        </w:tc>
+        <w:tc>
+          <w:tcPr/>
+          <w:p>
+            <w:pPr>
+              <w:pStyle w:val="Compact"/>
+            </w:pPr>
+            <w:r>
+              <w:t xml:space="preserve">game development</w:t>
             </w:r>
           </w:p>
         </w:tc>
@@ -828,95 +890,106 @@
               <w:pStyle w:val="Compact"/>
             </w:pPr>
             <w:r>
-              <w:t xml:space="preserve">task_7</w:t>
-            </w:r>
-          </w:p>
-        </w:tc>
-        <w:tc>
-          <w:tcPr/>
-          <w:p>
-            <w:pPr>
-              <w:pStyle w:val="Compact"/>
-            </w:pPr>
-            <w:r>
-              <w:t xml:space="preserve">Develop Score Display</w:t>
-            </w:r>
-          </w:p>
-        </w:tc>
-        <w:tc>
-          <w:tcPr/>
-          <w:p>
-            <w:pPr>
-              <w:pStyle w:val="Compact"/>
-            </w:pPr>
-            <w:r>
-              <w:t xml:space="preserve">Create the score display interface for the game.</w:t>
-            </w:r>
-          </w:p>
-        </w:tc>
-        <w:tc>
-          <w:tcPr/>
-          <w:p>
-            <w:pPr>
-              <w:pStyle w:val="Compact"/>
-            </w:pPr>
-            <w:r>
-              <w:t xml:space="preserve">3</w:t>
-            </w:r>
-          </w:p>
-        </w:tc>
-        <w:tc>
-          <w:tcPr/>
-          <w:p>
-            <w:pPr>
-              <w:pStyle w:val="Compact"/>
-            </w:pPr>
-            <w:r>
-              <w:t xml:space="preserve">task_3</w:t>
-            </w:r>
-          </w:p>
-        </w:tc>
-        <w:tc>
-          <w:tcPr/>
-          <w:p>
-            <w:pPr>
-              <w:pStyle w:val="Compact"/>
-            </w:pPr>
-            <w:r>
-              <w:t xml:space="preserve">task_3</w:t>
-            </w:r>
-          </w:p>
-        </w:tc>
-        <w:tc>
-          <w:tcPr/>
-          <w:p>
-            <w:pPr>
-              <w:pStyle w:val="Compact"/>
-            </w:pPr>
-            <w:r>
-              <w:t xml:space="preserve">None</w:t>
-            </w:r>
-          </w:p>
-        </w:tc>
-        <w:tc>
-          <w:tcPr/>
-          <w:p>
-            <w:pPr>
-              <w:pStyle w:val="Compact"/>
-            </w:pPr>
-            <w:r>
-              <w:t xml:space="preserve">Development phase</w:t>
-            </w:r>
-          </w:p>
-        </w:tc>
-        <w:tc>
-          <w:tcPr/>
-          <w:p>
-            <w:pPr>
-              <w:pStyle w:val="Compact"/>
-            </w:pPr>
-            <w:r>
-              <w:t xml:space="preserve">20.0</w:t>
+              <w:t xml:space="preserve">7</w:t>
+            </w:r>
+          </w:p>
+        </w:tc>
+        <w:tc>
+          <w:tcPr/>
+          <w:p>
+            <w:pPr>
+              <w:pStyle w:val="Compact"/>
+            </w:pPr>
+            <w:r>
+              <w:t xml:space="preserve">Core Game Logic Implementation - Snake Movement</w:t>
+            </w:r>
+          </w:p>
+        </w:tc>
+        <w:tc>
+          <w:tcPr/>
+          <w:p>
+            <w:pPr>
+              <w:pStyle w:val="Compact"/>
+            </w:pPr>
+            <w:r>
+              <w:t xml:space="preserve">Implement the core logic for snake movement and controls.</w:t>
+            </w:r>
+          </w:p>
+        </w:tc>
+        <w:tc>
+          <w:tcPr/>
+          <w:p>
+            <w:pPr>
+              <w:pStyle w:val="Compact"/>
+            </w:pPr>
+            <w:r>
+              <w:t xml:space="preserve">1</w:t>
+            </w:r>
+          </w:p>
+        </w:tc>
+        <w:tc>
+          <w:tcPr/>
+          <w:p>
+            <w:pPr>
+              <w:pStyle w:val="Compact"/>
+            </w:pPr>
+            <w:r>
+              <w:t xml:space="preserve">6</w:t>
+            </w:r>
+          </w:p>
+        </w:tc>
+        <w:tc>
+          <w:tcPr/>
+          <w:p>
+            <w:pPr>
+              <w:pStyle w:val="Compact"/>
+            </w:pPr>
+            <w:r>
+              <w:t xml:space="preserve">-</w:t>
+            </w:r>
+          </w:p>
+        </w:tc>
+        <w:tc>
+          <w:tcPr/>
+          <w:p>
+            <w:pPr>
+              <w:pStyle w:val="Compact"/>
+            </w:pPr>
+            <w:r>
+              <w:t xml:space="preserve">-</w:t>
+            </w:r>
+          </w:p>
+        </w:tc>
+        <w:tc>
+          <w:tcPr/>
+          <w:p>
+            <w:pPr>
+              <w:pStyle w:val="Compact"/>
+            </w:pPr>
+            <w:r>
+              <w:t xml:space="preserve">16.0</w:t>
+            </w:r>
+          </w:p>
+        </w:tc>
+        <w:tc>
+          <w:tcPr/>
+          <w:p>
+            <w:pPr>
+              <w:pStyle w:val="Compact"/>
+            </w:pPr>
+            <w:r>
+              <w:t xml:space="preserve">Not Started</w:t>
+            </w:r>
+          </w:p>
+        </w:tc>
+        <w:tc>
+          <w:tcPr/>
+          <w:p>
+            <w:pPr>
+              <w:pStyle w:val="Compact"/>
+            </w:pPr>
+            <w:r>
+              <w:t xml:space="preserve">game development</w:t>
             </w:r>
           </w:p>
         </w:tc>
@@ -929,29 +1002,29 @@
               <w:pStyle w:val="Compact"/>
             </w:pPr>
             <w:r>
-              <w:t xml:space="preserve">task_8</w:t>
-            </w:r>
-          </w:p>
-        </w:tc>
-        <w:tc>
-          <w:tcPr/>
-          <w:p>
-            <w:pPr>
-              <w:pStyle w:val="Compact"/>
-            </w:pPr>
-            <w:r>
-              <w:t xml:space="preserve">Game Testing</w:t>
-            </w:r>
-          </w:p>
-        </w:tc>
-        <w:tc>
-          <w:tcPr/>
-          <w:p>
-            <w:pPr>
-              <w:pStyle w:val="Compact"/>
-            </w:pPr>
-            <w:r>
-              <w:t xml:space="preserve">Test the game for bugs, gameplay issues, and user experience.</w:t>
+              <w:t xml:space="preserve">8</w:t>
+            </w:r>
+          </w:p>
+        </w:tc>
+        <w:tc>
+          <w:tcPr/>
+          <w:p>
+            <w:pPr>
+              <w:pStyle w:val="Compact"/>
+            </w:pPr>
+            <w:r>
+              <w:t xml:space="preserve">Core Game Logic Implementation - Egg Spawning and Eating</w:t>
+            </w:r>
+          </w:p>
+        </w:tc>
+        <w:tc>
+          <w:tcPr/>
+          <w:p>
+            <w:pPr>
+              <w:pStyle w:val="Compact"/>
+            </w:pPr>
+            <w:r>
+              <w:t xml:space="preserve">Implement logic for spawning eggs and handling snake eating eggs.</w:t>
             </w:r>
           </w:p>
         </w:tc>
@@ -973,51 +1046,3086 @@
               <w:pStyle w:val="Compact"/>
             </w:pPr>
             <w:r>
-              <w:t xml:space="preserve">task_4, task_5, task_6, task_7</w:t>
-            </w:r>
-          </w:p>
-        </w:tc>
-        <w:tc>
-          <w:tcPr/>
-          <w:p>
-            <w:pPr>
-              <w:pStyle w:val="Compact"/>
-            </w:pPr>
-            <w:r>
-              <w:t xml:space="preserve">None</w:t>
-            </w:r>
-          </w:p>
-        </w:tc>
-        <w:tc>
-          <w:tcPr/>
-          <w:p>
-            <w:pPr>
-              <w:pStyle w:val="Compact"/>
-            </w:pPr>
-            <w:r>
-              <w:t xml:space="preserve">None</w:t>
-            </w:r>
-          </w:p>
-        </w:tc>
-        <w:tc>
-          <w:tcPr/>
-          <w:p>
-            <w:pPr>
-              <w:pStyle w:val="Compact"/>
-            </w:pPr>
-            <w:r>
-              <w:t xml:space="preserve">Testing phase</w:t>
-            </w:r>
-          </w:p>
-        </w:tc>
-        <w:tc>
-          <w:tcPr/>
-          <w:p>
-            <w:pPr>
-              <w:pStyle w:val="Compact"/>
-            </w:pPr>
-            <w:r>
-              <w:t xml:space="preserve">30.0</w:t>
+              <w:t xml:space="preserve">7</w:t>
+            </w:r>
+          </w:p>
+        </w:tc>
+        <w:tc>
+          <w:tcPr/>
+          <w:p>
+            <w:pPr>
+              <w:pStyle w:val="Compact"/>
+            </w:pPr>
+            <w:r>
+              <w:t xml:space="preserve">-</w:t>
+            </w:r>
+          </w:p>
+        </w:tc>
+        <w:tc>
+          <w:tcPr/>
+          <w:p>
+            <w:pPr>
+              <w:pStyle w:val="Compact"/>
+            </w:pPr>
+            <w:r>
+              <w:t xml:space="preserve">-</w:t>
+            </w:r>
+          </w:p>
+        </w:tc>
+        <w:tc>
+          <w:tcPr/>
+          <w:p>
+            <w:pPr>
+              <w:pStyle w:val="Compact"/>
+            </w:pPr>
+            <w:r>
+              <w:t xml:space="preserve">12.0</w:t>
+            </w:r>
+          </w:p>
+        </w:tc>
+        <w:tc>
+          <w:tcPr/>
+          <w:p>
+            <w:pPr>
+              <w:pStyle w:val="Compact"/>
+            </w:pPr>
+            <w:r>
+              <w:t xml:space="preserve">Not Started</w:t>
+            </w:r>
+          </w:p>
+        </w:tc>
+        <w:tc>
+          <w:tcPr/>
+          <w:p>
+            <w:pPr>
+              <w:pStyle w:val="Compact"/>
+            </w:pPr>
+            <w:r>
+              <w:t xml:space="preserve">game development</w:t>
+            </w:r>
+          </w:p>
+        </w:tc>
+      </w:tr>
+      <w:tr>
+        <w:tc>
+          <w:tcPr/>
+          <w:p>
+            <w:pPr>
+              <w:pStyle w:val="Compact"/>
+            </w:pPr>
+            <w:r>
+              <w:t xml:space="preserve">9</w:t>
+            </w:r>
+          </w:p>
+        </w:tc>
+        <w:tc>
+          <w:tcPr/>
+          <w:p>
+            <w:pPr>
+              <w:pStyle w:val="Compact"/>
+            </w:pPr>
+            <w:r>
+              <w:t xml:space="preserve">Core Game Logic Implementation - Collision Detection</w:t>
+            </w:r>
+          </w:p>
+        </w:tc>
+        <w:tc>
+          <w:tcPr/>
+          <w:p>
+            <w:pPr>
+              <w:pStyle w:val="Compact"/>
+            </w:pPr>
+            <w:r>
+              <w:t xml:space="preserve">Implement collision detection for snake with walls, itself, and eggs.</w:t>
+            </w:r>
+          </w:p>
+        </w:tc>
+        <w:tc>
+          <w:tcPr/>
+          <w:p>
+            <w:pPr>
+              <w:pStyle w:val="Compact"/>
+            </w:pPr>
+            <w:r>
+              <w:t xml:space="preserve">1</w:t>
+            </w:r>
+          </w:p>
+        </w:tc>
+        <w:tc>
+          <w:tcPr/>
+          <w:p>
+            <w:pPr>
+              <w:pStyle w:val="Compact"/>
+            </w:pPr>
+            <w:r>
+              <w:t xml:space="preserve">7</w:t>
+            </w:r>
+          </w:p>
+        </w:tc>
+        <w:tc>
+          <w:tcPr/>
+          <w:p>
+            <w:pPr>
+              <w:pStyle w:val="Compact"/>
+            </w:pPr>
+            <w:r>
+              <w:t xml:space="preserve">-</w:t>
+            </w:r>
+          </w:p>
+        </w:tc>
+        <w:tc>
+          <w:tcPr/>
+          <w:p>
+            <w:pPr>
+              <w:pStyle w:val="Compact"/>
+            </w:pPr>
+            <w:r>
+              <w:t xml:space="preserve">-</w:t>
+            </w:r>
+          </w:p>
+        </w:tc>
+        <w:tc>
+          <w:tcPr/>
+          <w:p>
+            <w:pPr>
+              <w:pStyle w:val="Compact"/>
+            </w:pPr>
+            <w:r>
+              <w:t xml:space="preserve">12.0</w:t>
+            </w:r>
+          </w:p>
+        </w:tc>
+        <w:tc>
+          <w:tcPr/>
+          <w:p>
+            <w:pPr>
+              <w:pStyle w:val="Compact"/>
+            </w:pPr>
+            <w:r>
+              <w:t xml:space="preserve">Not Started</w:t>
+            </w:r>
+          </w:p>
+        </w:tc>
+        <w:tc>
+          <w:tcPr/>
+          <w:p>
+            <w:pPr>
+              <w:pStyle w:val="Compact"/>
+            </w:pPr>
+            <w:r>
+              <w:t xml:space="preserve">game development</w:t>
+            </w:r>
+          </w:p>
+        </w:tc>
+      </w:tr>
+      <w:tr>
+        <w:tc>
+          <w:tcPr/>
+          <w:p>
+            <w:pPr>
+              <w:pStyle w:val="Compact"/>
+            </w:pPr>
+            <w:r>
+              <w:t xml:space="preserve">10a</w:t>
+            </w:r>
+          </w:p>
+        </w:tc>
+        <w:tc>
+          <w:tcPr/>
+          <w:p>
+            <w:pPr>
+              <w:pStyle w:val="Compact"/>
+            </w:pPr>
+            <w:r>
+              <w:t xml:space="preserve">Create Snake Sprites</w:t>
+            </w:r>
+          </w:p>
+        </w:tc>
+        <w:tc>
+          <w:tcPr/>
+          <w:p>
+            <w:pPr>
+              <w:pStyle w:val="Compact"/>
+            </w:pPr>
+            <w:r>
+              <w:t xml:space="preserve">Design and create graphical sprites for the snake in various states.</w:t>
+            </w:r>
+          </w:p>
+        </w:tc>
+        <w:tc>
+          <w:tcPr/>
+          <w:p>
+            <w:pPr>
+              <w:pStyle w:val="Compact"/>
+            </w:pPr>
+            <w:r>
+              <w:t xml:space="preserve">1</w:t>
+            </w:r>
+          </w:p>
+        </w:tc>
+        <w:tc>
+          <w:tcPr/>
+          <w:p>
+            <w:pPr>
+              <w:pStyle w:val="Compact"/>
+            </w:pPr>
+            <w:r>
+              <w:t xml:space="preserve">5</w:t>
+            </w:r>
+          </w:p>
+        </w:tc>
+        <w:tc>
+          <w:tcPr/>
+          <w:p>
+            <w:pPr>
+              <w:pStyle w:val="Compact"/>
+            </w:pPr>
+            <w:r>
+              <w:t xml:space="preserve">-</w:t>
+            </w:r>
+          </w:p>
+        </w:tc>
+        <w:tc>
+          <w:tcPr/>
+          <w:p>
+            <w:pPr>
+              <w:pStyle w:val="Compact"/>
+            </w:pPr>
+            <w:r>
+              <w:t xml:space="preserve">-</w:t>
+            </w:r>
+          </w:p>
+        </w:tc>
+        <w:tc>
+          <w:tcPr/>
+          <w:p>
+            <w:pPr>
+              <w:pStyle w:val="Compact"/>
+            </w:pPr>
+            <w:r>
+              <w:t xml:space="preserve">6.0</w:t>
+            </w:r>
+          </w:p>
+        </w:tc>
+        <w:tc>
+          <w:tcPr/>
+          <w:p>
+            <w:pPr>
+              <w:pStyle w:val="Compact"/>
+            </w:pPr>
+            <w:r>
+              <w:t xml:space="preserve">Not Started</w:t>
+            </w:r>
+          </w:p>
+        </w:tc>
+        <w:tc>
+          <w:tcPr/>
+          <w:p>
+            <w:pPr>
+              <w:pStyle w:val="Compact"/>
+            </w:pPr>
+            <w:r>
+              <w:t xml:space="preserve">graphic design</w:t>
+            </w:r>
+          </w:p>
+        </w:tc>
+      </w:tr>
+      <w:tr>
+        <w:tc>
+          <w:tcPr/>
+          <w:p>
+            <w:pPr>
+              <w:pStyle w:val="Compact"/>
+            </w:pPr>
+            <w:r>
+              <w:t xml:space="preserve">10b</w:t>
+            </w:r>
+          </w:p>
+        </w:tc>
+        <w:tc>
+          <w:tcPr/>
+          <w:p>
+            <w:pPr>
+              <w:pStyle w:val="Compact"/>
+            </w:pPr>
+            <w:r>
+              <w:t xml:space="preserve">Create Egg Sprites</w:t>
+            </w:r>
+          </w:p>
+        </w:tc>
+        <w:tc>
+          <w:tcPr/>
+          <w:p>
+            <w:pPr>
+              <w:pStyle w:val="Compact"/>
+            </w:pPr>
+            <w:r>
+              <w:t xml:space="preserve">Design and create graphical sprites for the eggs.</w:t>
+            </w:r>
+          </w:p>
+        </w:tc>
+        <w:tc>
+          <w:tcPr/>
+          <w:p>
+            <w:pPr>
+              <w:pStyle w:val="Compact"/>
+            </w:pPr>
+            <w:r>
+              <w:t xml:space="preserve">1</w:t>
+            </w:r>
+          </w:p>
+        </w:tc>
+        <w:tc>
+          <w:tcPr/>
+          <w:p>
+            <w:pPr>
+              <w:pStyle w:val="Compact"/>
+            </w:pPr>
+            <w:r>
+              <w:t xml:space="preserve">5</w:t>
+            </w:r>
+          </w:p>
+        </w:tc>
+        <w:tc>
+          <w:tcPr/>
+          <w:p>
+            <w:pPr>
+              <w:pStyle w:val="Compact"/>
+            </w:pPr>
+            <w:r>
+              <w:t xml:space="preserve">-</w:t>
+            </w:r>
+          </w:p>
+        </w:tc>
+        <w:tc>
+          <w:tcPr/>
+          <w:p>
+            <w:pPr>
+              <w:pStyle w:val="Compact"/>
+            </w:pPr>
+            <w:r>
+              <w:t xml:space="preserve">-</w:t>
+            </w:r>
+          </w:p>
+        </w:tc>
+        <w:tc>
+          <w:tcPr/>
+          <w:p>
+            <w:pPr>
+              <w:pStyle w:val="Compact"/>
+            </w:pPr>
+            <w:r>
+              <w:t xml:space="preserve">4.0</w:t>
+            </w:r>
+          </w:p>
+        </w:tc>
+        <w:tc>
+          <w:tcPr/>
+          <w:p>
+            <w:pPr>
+              <w:pStyle w:val="Compact"/>
+            </w:pPr>
+            <w:r>
+              <w:t xml:space="preserve">Not Started</w:t>
+            </w:r>
+          </w:p>
+        </w:tc>
+        <w:tc>
+          <w:tcPr/>
+          <w:p>
+            <w:pPr>
+              <w:pStyle w:val="Compact"/>
+            </w:pPr>
+            <w:r>
+              <w:t xml:space="preserve">graphic design</w:t>
+            </w:r>
+          </w:p>
+        </w:tc>
+      </w:tr>
+      <w:tr>
+        <w:tc>
+          <w:tcPr/>
+          <w:p>
+            <w:pPr>
+              <w:pStyle w:val="Compact"/>
+            </w:pPr>
+            <w:r>
+              <w:t xml:space="preserve">10c</w:t>
+            </w:r>
+          </w:p>
+        </w:tc>
+        <w:tc>
+          <w:tcPr/>
+          <w:p>
+            <w:pPr>
+              <w:pStyle w:val="Compact"/>
+            </w:pPr>
+            <w:r>
+              <w:t xml:space="preserve">Create Background Images</w:t>
+            </w:r>
+          </w:p>
+        </w:tc>
+        <w:tc>
+          <w:tcPr/>
+          <w:p>
+            <w:pPr>
+              <w:pStyle w:val="Compact"/>
+            </w:pPr>
+            <w:r>
+              <w:t xml:space="preserve">Design and create background images for the game scenes.</w:t>
+            </w:r>
+          </w:p>
+        </w:tc>
+        <w:tc>
+          <w:tcPr/>
+          <w:p>
+            <w:pPr>
+              <w:pStyle w:val="Compact"/>
+            </w:pPr>
+            <w:r>
+              <w:t xml:space="preserve">1</w:t>
+            </w:r>
+          </w:p>
+        </w:tc>
+        <w:tc>
+          <w:tcPr/>
+          <w:p>
+            <w:pPr>
+              <w:pStyle w:val="Compact"/>
+            </w:pPr>
+            <w:r>
+              <w:t xml:space="preserve">5</w:t>
+            </w:r>
+          </w:p>
+        </w:tc>
+        <w:tc>
+          <w:tcPr/>
+          <w:p>
+            <w:pPr>
+              <w:pStyle w:val="Compact"/>
+            </w:pPr>
+            <w:r>
+              <w:t xml:space="preserve">-</w:t>
+            </w:r>
+          </w:p>
+        </w:tc>
+        <w:tc>
+          <w:tcPr/>
+          <w:p>
+            <w:pPr>
+              <w:pStyle w:val="Compact"/>
+            </w:pPr>
+            <w:r>
+              <w:t xml:space="preserve">-</w:t>
+            </w:r>
+          </w:p>
+        </w:tc>
+        <w:tc>
+          <w:tcPr/>
+          <w:p>
+            <w:pPr>
+              <w:pStyle w:val="Compact"/>
+            </w:pPr>
+            <w:r>
+              <w:t xml:space="preserve">8.0</w:t>
+            </w:r>
+          </w:p>
+        </w:tc>
+        <w:tc>
+          <w:tcPr/>
+          <w:p>
+            <w:pPr>
+              <w:pStyle w:val="Compact"/>
+            </w:pPr>
+            <w:r>
+              <w:t xml:space="preserve">Not Started</w:t>
+            </w:r>
+          </w:p>
+        </w:tc>
+        <w:tc>
+          <w:tcPr/>
+          <w:p>
+            <w:pPr>
+              <w:pStyle w:val="Compact"/>
+            </w:pPr>
+            <w:r>
+              <w:t xml:space="preserve">graphic design</w:t>
+            </w:r>
+          </w:p>
+        </w:tc>
+      </w:tr>
+      <w:tr>
+        <w:tc>
+          <w:tcPr/>
+          <w:p>
+            <w:pPr>
+              <w:pStyle w:val="Compact"/>
+            </w:pPr>
+            <w:r>
+              <w:t xml:space="preserve">10d</w:t>
+            </w:r>
+          </w:p>
+        </w:tc>
+        <w:tc>
+          <w:tcPr/>
+          <w:p>
+            <w:pPr>
+              <w:pStyle w:val="Compact"/>
+            </w:pPr>
+            <w:r>
+              <w:t xml:space="preserve">Create UI Elements</w:t>
+            </w:r>
+          </w:p>
+        </w:tc>
+        <w:tc>
+          <w:tcPr/>
+          <w:p>
+            <w:pPr>
+              <w:pStyle w:val="Compact"/>
+            </w:pPr>
+            <w:r>
+              <w:t xml:space="preserve">Design and create graphical assets for UI elements such as buttons, score display, and menus.</w:t>
+            </w:r>
+          </w:p>
+        </w:tc>
+        <w:tc>
+          <w:tcPr/>
+          <w:p>
+            <w:pPr>
+              <w:pStyle w:val="Compact"/>
+            </w:pPr>
+            <w:r>
+              <w:t xml:space="preserve">1</w:t>
+            </w:r>
+          </w:p>
+        </w:tc>
+        <w:tc>
+          <w:tcPr/>
+          <w:p>
+            <w:pPr>
+              <w:pStyle w:val="Compact"/>
+            </w:pPr>
+            <w:r>
+              <w:t xml:space="preserve">5</w:t>
+            </w:r>
+          </w:p>
+        </w:tc>
+        <w:tc>
+          <w:tcPr/>
+          <w:p>
+            <w:pPr>
+              <w:pStyle w:val="Compact"/>
+            </w:pPr>
+            <w:r>
+              <w:t xml:space="preserve">-</w:t>
+            </w:r>
+          </w:p>
+        </w:tc>
+        <w:tc>
+          <w:tcPr/>
+          <w:p>
+            <w:pPr>
+              <w:pStyle w:val="Compact"/>
+            </w:pPr>
+            <w:r>
+              <w:t xml:space="preserve">-</w:t>
+            </w:r>
+          </w:p>
+        </w:tc>
+        <w:tc>
+          <w:tcPr/>
+          <w:p>
+            <w:pPr>
+              <w:pStyle w:val="Compact"/>
+            </w:pPr>
+            <w:r>
+              <w:t xml:space="preserve">6.0</w:t>
+            </w:r>
+          </w:p>
+        </w:tc>
+        <w:tc>
+          <w:tcPr/>
+          <w:p>
+            <w:pPr>
+              <w:pStyle w:val="Compact"/>
+            </w:pPr>
+            <w:r>
+              <w:t xml:space="preserve">Not Started</w:t>
+            </w:r>
+          </w:p>
+        </w:tc>
+        <w:tc>
+          <w:tcPr/>
+          <w:p>
+            <w:pPr>
+              <w:pStyle w:val="Compact"/>
+            </w:pPr>
+            <w:r>
+              <w:t xml:space="preserve">graphic design</w:t>
+            </w:r>
+          </w:p>
+        </w:tc>
+      </w:tr>
+      <w:tr>
+        <w:tc>
+          <w:tcPr/>
+          <w:p>
+            <w:pPr>
+              <w:pStyle w:val="Compact"/>
+            </w:pPr>
+            <w:r>
+              <w:t xml:space="preserve">11</w:t>
+            </w:r>
+          </w:p>
+        </w:tc>
+        <w:tc>
+          <w:tcPr/>
+          <w:p>
+            <w:pPr>
+              <w:pStyle w:val="Compact"/>
+            </w:pPr>
+            <w:r>
+              <w:t xml:space="preserve">Game Asset Creation - Sound Effects</w:t>
+            </w:r>
+          </w:p>
+        </w:tc>
+        <w:tc>
+          <w:tcPr/>
+          <w:p>
+            <w:pPr>
+              <w:pStyle w:val="Compact"/>
+            </w:pPr>
+            <w:r>
+              <w:t xml:space="preserve">Create or source sound effects for the game (e.g., eating egg, game over, background music).</w:t>
+            </w:r>
+          </w:p>
+        </w:tc>
+        <w:tc>
+          <w:tcPr/>
+          <w:p>
+            <w:pPr>
+              <w:pStyle w:val="Compact"/>
+            </w:pPr>
+            <w:r>
+              <w:t xml:space="preserve">1</w:t>
+            </w:r>
+          </w:p>
+        </w:tc>
+        <w:tc>
+          <w:tcPr/>
+          <w:p>
+            <w:pPr>
+              <w:pStyle w:val="Compact"/>
+            </w:pPr>
+            <w:r>
+              <w:t xml:space="preserve">5</w:t>
+            </w:r>
+          </w:p>
+        </w:tc>
+        <w:tc>
+          <w:tcPr/>
+          <w:p>
+            <w:pPr>
+              <w:pStyle w:val="Compact"/>
+            </w:pPr>
+            <w:r>
+              <w:t xml:space="preserve">-</w:t>
+            </w:r>
+          </w:p>
+        </w:tc>
+        <w:tc>
+          <w:tcPr/>
+          <w:p>
+            <w:pPr>
+              <w:pStyle w:val="Compact"/>
+            </w:pPr>
+            <w:r>
+              <w:t xml:space="preserve">-</w:t>
+            </w:r>
+          </w:p>
+        </w:tc>
+        <w:tc>
+          <w:tcPr/>
+          <w:p>
+            <w:pPr>
+              <w:pStyle w:val="Compact"/>
+            </w:pPr>
+            <w:r>
+              <w:t xml:space="preserve">8.0</w:t>
+            </w:r>
+          </w:p>
+        </w:tc>
+        <w:tc>
+          <w:tcPr/>
+          <w:p>
+            <w:pPr>
+              <w:pStyle w:val="Compact"/>
+            </w:pPr>
+            <w:r>
+              <w:t xml:space="preserve">Not Started</w:t>
+            </w:r>
+          </w:p>
+        </w:tc>
+        <w:tc>
+          <w:tcPr/>
+          <w:p>
+            <w:pPr>
+              <w:pStyle w:val="Compact"/>
+            </w:pPr>
+            <w:r>
+              <w:t xml:space="preserve">audio design</w:t>
+            </w:r>
+          </w:p>
+        </w:tc>
+      </w:tr>
+      <w:tr>
+        <w:tc>
+          <w:tcPr/>
+          <w:p>
+            <w:pPr>
+              <w:pStyle w:val="Compact"/>
+            </w:pPr>
+            <w:r>
+              <w:t xml:space="preserve">12a</w:t>
+            </w:r>
+          </w:p>
+        </w:tc>
+        <w:tc>
+          <w:tcPr/>
+          <w:p>
+            <w:pPr>
+              <w:pStyle w:val="Compact"/>
+            </w:pPr>
+            <w:r>
+              <w:t xml:space="preserve">Implement Main Menu UI</w:t>
+            </w:r>
+          </w:p>
+        </w:tc>
+        <w:tc>
+          <w:tcPr/>
+          <w:p>
+            <w:pPr>
+              <w:pStyle w:val="Compact"/>
+            </w:pPr>
+            <w:r>
+              <w:t xml:space="preserve">Implement the main menu user interface based on wireframes.</w:t>
+            </w:r>
+          </w:p>
+        </w:tc>
+        <w:tc>
+          <w:tcPr/>
+          <w:p>
+            <w:pPr>
+              <w:pStyle w:val="Compact"/>
+            </w:pPr>
+            <w:r>
+              <w:t xml:space="preserve">1</w:t>
+            </w:r>
+          </w:p>
+        </w:tc>
+        <w:tc>
+          <w:tcPr/>
+          <w:p>
+            <w:pPr>
+              <w:pStyle w:val="Compact"/>
+            </w:pPr>
+            <w:r>
+              <w:t xml:space="preserve">4,6,10d</w:t>
+            </w:r>
+          </w:p>
+        </w:tc>
+        <w:tc>
+          <w:tcPr/>
+          <w:p>
+            <w:pPr>
+              <w:pStyle w:val="Compact"/>
+            </w:pPr>
+            <w:r>
+              <w:t xml:space="preserve">-</w:t>
+            </w:r>
+          </w:p>
+        </w:tc>
+        <w:tc>
+          <w:tcPr/>
+          <w:p>
+            <w:pPr>
+              <w:pStyle w:val="Compact"/>
+            </w:pPr>
+            <w:r>
+              <w:t xml:space="preserve">-</w:t>
+            </w:r>
+          </w:p>
+        </w:tc>
+        <w:tc>
+          <w:tcPr/>
+          <w:p>
+            <w:pPr>
+              <w:pStyle w:val="Compact"/>
+            </w:pPr>
+            <w:r>
+              <w:t xml:space="preserve">6.0</w:t>
+            </w:r>
+          </w:p>
+        </w:tc>
+        <w:tc>
+          <w:tcPr/>
+          <w:p>
+            <w:pPr>
+              <w:pStyle w:val="Compact"/>
+            </w:pPr>
+            <w:r>
+              <w:t xml:space="preserve">Not Started</w:t>
+            </w:r>
+          </w:p>
+        </w:tc>
+        <w:tc>
+          <w:tcPr/>
+          <w:p>
+            <w:pPr>
+              <w:pStyle w:val="Compact"/>
+            </w:pPr>
+            <w:r>
+              <w:t xml:space="preserve">UI development</w:t>
+            </w:r>
+          </w:p>
+        </w:tc>
+      </w:tr>
+      <w:tr>
+        <w:tc>
+          <w:tcPr/>
+          <w:p>
+            <w:pPr>
+              <w:pStyle w:val="Compact"/>
+            </w:pPr>
+            <w:r>
+              <w:t xml:space="preserve">12b</w:t>
+            </w:r>
+          </w:p>
+        </w:tc>
+        <w:tc>
+          <w:tcPr/>
+          <w:p>
+            <w:pPr>
+              <w:pStyle w:val="Compact"/>
+            </w:pPr>
+            <w:r>
+              <w:t xml:space="preserve">Implement In-Game UI</w:t>
+            </w:r>
+          </w:p>
+        </w:tc>
+        <w:tc>
+          <w:tcPr/>
+          <w:p>
+            <w:pPr>
+              <w:pStyle w:val="Compact"/>
+            </w:pPr>
+            <w:r>
+              <w:t xml:space="preserve">Implement the in-game UI, including score, lives, and other HUD elements.</w:t>
+            </w:r>
+          </w:p>
+        </w:tc>
+        <w:tc>
+          <w:tcPr/>
+          <w:p>
+            <w:pPr>
+              <w:pStyle w:val="Compact"/>
+            </w:pPr>
+            <w:r>
+              <w:t xml:space="preserve">1</w:t>
+            </w:r>
+          </w:p>
+        </w:tc>
+        <w:tc>
+          <w:tcPr/>
+          <w:p>
+            <w:pPr>
+              <w:pStyle w:val="Compact"/>
+            </w:pPr>
+            <w:r>
+              <w:t xml:space="preserve">4,6,10d</w:t>
+            </w:r>
+          </w:p>
+        </w:tc>
+        <w:tc>
+          <w:tcPr/>
+          <w:p>
+            <w:pPr>
+              <w:pStyle w:val="Compact"/>
+            </w:pPr>
+            <w:r>
+              <w:t xml:space="preserve">-</w:t>
+            </w:r>
+          </w:p>
+        </w:tc>
+        <w:tc>
+          <w:tcPr/>
+          <w:p>
+            <w:pPr>
+              <w:pStyle w:val="Compact"/>
+            </w:pPr>
+            <w:r>
+              <w:t xml:space="preserve">-</w:t>
+            </w:r>
+          </w:p>
+        </w:tc>
+        <w:tc>
+          <w:tcPr/>
+          <w:p>
+            <w:pPr>
+              <w:pStyle w:val="Compact"/>
+            </w:pPr>
+            <w:r>
+              <w:t xml:space="preserve">6.0</w:t>
+            </w:r>
+          </w:p>
+        </w:tc>
+        <w:tc>
+          <w:tcPr/>
+          <w:p>
+            <w:pPr>
+              <w:pStyle w:val="Compact"/>
+            </w:pPr>
+            <w:r>
+              <w:t xml:space="preserve">Not Started</w:t>
+            </w:r>
+          </w:p>
+        </w:tc>
+        <w:tc>
+          <w:tcPr/>
+          <w:p>
+            <w:pPr>
+              <w:pStyle w:val="Compact"/>
+            </w:pPr>
+            <w:r>
+              <w:t xml:space="preserve">UI development</w:t>
+            </w:r>
+          </w:p>
+        </w:tc>
+      </w:tr>
+      <w:tr>
+        <w:tc>
+          <w:tcPr/>
+          <w:p>
+            <w:pPr>
+              <w:pStyle w:val="Compact"/>
+            </w:pPr>
+            <w:r>
+              <w:t xml:space="preserve">12c</w:t>
+            </w:r>
+          </w:p>
+        </w:tc>
+        <w:tc>
+          <w:tcPr/>
+          <w:p>
+            <w:pPr>
+              <w:pStyle w:val="Compact"/>
+            </w:pPr>
+            <w:r>
+              <w:t xml:space="preserve">Implement Game Over Screen UI</w:t>
+            </w:r>
+          </w:p>
+        </w:tc>
+        <w:tc>
+          <w:tcPr/>
+          <w:p>
+            <w:pPr>
+              <w:pStyle w:val="Compact"/>
+            </w:pPr>
+            <w:r>
+              <w:t xml:space="preserve">Implement the game over screen UI based on wireframes.</w:t>
+            </w:r>
+          </w:p>
+        </w:tc>
+        <w:tc>
+          <w:tcPr/>
+          <w:p>
+            <w:pPr>
+              <w:pStyle w:val="Compact"/>
+            </w:pPr>
+            <w:r>
+              <w:t xml:space="preserve">1</w:t>
+            </w:r>
+          </w:p>
+        </w:tc>
+        <w:tc>
+          <w:tcPr/>
+          <w:p>
+            <w:pPr>
+              <w:pStyle w:val="Compact"/>
+            </w:pPr>
+            <w:r>
+              <w:t xml:space="preserve">4,6,10d</w:t>
+            </w:r>
+          </w:p>
+        </w:tc>
+        <w:tc>
+          <w:tcPr/>
+          <w:p>
+            <w:pPr>
+              <w:pStyle w:val="Compact"/>
+            </w:pPr>
+            <w:r>
+              <w:t xml:space="preserve">-</w:t>
+            </w:r>
+          </w:p>
+        </w:tc>
+        <w:tc>
+          <w:tcPr/>
+          <w:p>
+            <w:pPr>
+              <w:pStyle w:val="Compact"/>
+            </w:pPr>
+            <w:r>
+              <w:t xml:space="preserve">-</w:t>
+            </w:r>
+          </w:p>
+        </w:tc>
+        <w:tc>
+          <w:tcPr/>
+          <w:p>
+            <w:pPr>
+              <w:pStyle w:val="Compact"/>
+            </w:pPr>
+            <w:r>
+              <w:t xml:space="preserve">4.0</w:t>
+            </w:r>
+          </w:p>
+        </w:tc>
+        <w:tc>
+          <w:tcPr/>
+          <w:p>
+            <w:pPr>
+              <w:pStyle w:val="Compact"/>
+            </w:pPr>
+            <w:r>
+              <w:t xml:space="preserve">Not Started</w:t>
+            </w:r>
+          </w:p>
+        </w:tc>
+        <w:tc>
+          <w:tcPr/>
+          <w:p>
+            <w:pPr>
+              <w:pStyle w:val="Compact"/>
+            </w:pPr>
+            <w:r>
+              <w:t xml:space="preserve">UI development</w:t>
+            </w:r>
+          </w:p>
+        </w:tc>
+      </w:tr>
+      <w:tr>
+        <w:tc>
+          <w:tcPr/>
+          <w:p>
+            <w:pPr>
+              <w:pStyle w:val="Compact"/>
+            </w:pPr>
+            <w:r>
+              <w:t xml:space="preserve">13</w:t>
+            </w:r>
+          </w:p>
+        </w:tc>
+        <w:tc>
+          <w:tcPr/>
+          <w:p>
+            <w:pPr>
+              <w:pStyle w:val="Compact"/>
+            </w:pPr>
+            <w:r>
+              <w:t xml:space="preserve">Integrate Graphics Assets</w:t>
+            </w:r>
+          </w:p>
+        </w:tc>
+        <w:tc>
+          <w:tcPr/>
+          <w:p>
+            <w:pPr>
+              <w:pStyle w:val="Compact"/>
+            </w:pPr>
+            <w:r>
+              <w:t xml:space="preserve">Integrate created graphical assets (snake, eggs, backgrounds, UI) into the game engine.</w:t>
+            </w:r>
+          </w:p>
+        </w:tc>
+        <w:tc>
+          <w:tcPr/>
+          <w:p>
+            <w:pPr>
+              <w:pStyle w:val="Compact"/>
+            </w:pPr>
+            <w:r>
+              <w:t xml:space="preserve">1</w:t>
+            </w:r>
+          </w:p>
+        </w:tc>
+        <w:tc>
+          <w:tcPr/>
+          <w:p>
+            <w:pPr>
+              <w:pStyle w:val="Compact"/>
+            </w:pPr>
+            <w:r>
+              <w:t xml:space="preserve">10a,10b,10c,10d,7,8,9</w:t>
+            </w:r>
+          </w:p>
+        </w:tc>
+        <w:tc>
+          <w:tcPr/>
+          <w:p>
+            <w:pPr>
+              <w:pStyle w:val="Compact"/>
+            </w:pPr>
+            <w:r>
+              <w:t xml:space="preserve">-</w:t>
+            </w:r>
+          </w:p>
+        </w:tc>
+        <w:tc>
+          <w:tcPr/>
+          <w:p>
+            <w:pPr>
+              <w:pStyle w:val="Compact"/>
+            </w:pPr>
+            <w:r>
+              <w:t xml:space="preserve">-</w:t>
+            </w:r>
+          </w:p>
+        </w:tc>
+        <w:tc>
+          <w:tcPr/>
+          <w:p>
+            <w:pPr>
+              <w:pStyle w:val="Compact"/>
+            </w:pPr>
+            <w:r>
+              <w:t xml:space="preserve">8.0</w:t>
+            </w:r>
+          </w:p>
+        </w:tc>
+        <w:tc>
+          <w:tcPr/>
+          <w:p>
+            <w:pPr>
+              <w:pStyle w:val="Compact"/>
+            </w:pPr>
+            <w:r>
+              <w:t xml:space="preserve">Not Started</w:t>
+            </w:r>
+          </w:p>
+        </w:tc>
+        <w:tc>
+          <w:tcPr/>
+          <w:p>
+            <w:pPr>
+              <w:pStyle w:val="Compact"/>
+            </w:pPr>
+            <w:r>
+              <w:t xml:space="preserve">game development</w:t>
+            </w:r>
+          </w:p>
+        </w:tc>
+      </w:tr>
+      <w:tr>
+        <w:tc>
+          <w:tcPr/>
+          <w:p>
+            <w:pPr>
+              <w:pStyle w:val="Compact"/>
+            </w:pPr>
+            <w:r>
+              <w:t xml:space="preserve">14</w:t>
+            </w:r>
+          </w:p>
+        </w:tc>
+        <w:tc>
+          <w:tcPr/>
+          <w:p>
+            <w:pPr>
+              <w:pStyle w:val="Compact"/>
+            </w:pPr>
+            <w:r>
+              <w:t xml:space="preserve">Integrate Sound Assets</w:t>
+            </w:r>
+          </w:p>
+        </w:tc>
+        <w:tc>
+          <w:tcPr/>
+          <w:p>
+            <w:pPr>
+              <w:pStyle w:val="Compact"/>
+            </w:pPr>
+            <w:r>
+              <w:t xml:space="preserve">Integrate sound effects and background music into the game.</w:t>
+            </w:r>
+          </w:p>
+        </w:tc>
+        <w:tc>
+          <w:tcPr/>
+          <w:p>
+            <w:pPr>
+              <w:pStyle w:val="Compact"/>
+            </w:pPr>
+            <w:r>
+              <w:t xml:space="preserve">1</w:t>
+            </w:r>
+          </w:p>
+        </w:tc>
+        <w:tc>
+          <w:tcPr/>
+          <w:p>
+            <w:pPr>
+              <w:pStyle w:val="Compact"/>
+            </w:pPr>
+            <w:r>
+              <w:t xml:space="preserve">11,7,8,9</w:t>
+            </w:r>
+          </w:p>
+        </w:tc>
+        <w:tc>
+          <w:tcPr/>
+          <w:p>
+            <w:pPr>
+              <w:pStyle w:val="Compact"/>
+            </w:pPr>
+            <w:r>
+              <w:t xml:space="preserve">-</w:t>
+            </w:r>
+          </w:p>
+        </w:tc>
+        <w:tc>
+          <w:tcPr/>
+          <w:p>
+            <w:pPr>
+              <w:pStyle w:val="Compact"/>
+            </w:pPr>
+            <w:r>
+              <w:t xml:space="preserve">-</w:t>
+            </w:r>
+          </w:p>
+        </w:tc>
+        <w:tc>
+          <w:tcPr/>
+          <w:p>
+            <w:pPr>
+              <w:pStyle w:val="Compact"/>
+            </w:pPr>
+            <w:r>
+              <w:t xml:space="preserve">8.0</w:t>
+            </w:r>
+          </w:p>
+        </w:tc>
+        <w:tc>
+          <w:tcPr/>
+          <w:p>
+            <w:pPr>
+              <w:pStyle w:val="Compact"/>
+            </w:pPr>
+            <w:r>
+              <w:t xml:space="preserve">Not Started</w:t>
+            </w:r>
+          </w:p>
+        </w:tc>
+        <w:tc>
+          <w:tcPr/>
+          <w:p>
+            <w:pPr>
+              <w:pStyle w:val="Compact"/>
+            </w:pPr>
+            <w:r>
+              <w:t xml:space="preserve">game development</w:t>
+            </w:r>
+          </w:p>
+        </w:tc>
+      </w:tr>
+      <w:tr>
+        <w:tc>
+          <w:tcPr/>
+          <w:p>
+            <w:pPr>
+              <w:pStyle w:val="Compact"/>
+            </w:pPr>
+            <w:r>
+              <w:t xml:space="preserve">15</w:t>
+            </w:r>
+          </w:p>
+        </w:tc>
+        <w:tc>
+          <w:tcPr/>
+          <w:p>
+            <w:pPr>
+              <w:pStyle w:val="Compact"/>
+            </w:pPr>
+            <w:r>
+              <w:t xml:space="preserve">Game Logic Enhancement - Levels and Difficulty</w:t>
+            </w:r>
+          </w:p>
+        </w:tc>
+        <w:tc>
+          <w:tcPr/>
+          <w:p>
+            <w:pPr>
+              <w:pStyle w:val="Compact"/>
+            </w:pPr>
+            <w:r>
+              <w:t xml:space="preserve">Implement levels and difficulty progression in the game.</w:t>
+            </w:r>
+          </w:p>
+        </w:tc>
+        <w:tc>
+          <w:tcPr/>
+          <w:p>
+            <w:pPr>
+              <w:pStyle w:val="Compact"/>
+            </w:pPr>
+            <w:r>
+              <w:t xml:space="preserve">1</w:t>
+            </w:r>
+          </w:p>
+        </w:tc>
+        <w:tc>
+          <w:tcPr/>
+          <w:p>
+            <w:pPr>
+              <w:pStyle w:val="Compact"/>
+            </w:pPr>
+            <w:r>
+              <w:t xml:space="preserve">8,9</w:t>
+            </w:r>
+          </w:p>
+        </w:tc>
+        <w:tc>
+          <w:tcPr/>
+          <w:p>
+            <w:pPr>
+              <w:pStyle w:val="Compact"/>
+            </w:pPr>
+            <w:r>
+              <w:t xml:space="preserve">-</w:t>
+            </w:r>
+          </w:p>
+        </w:tc>
+        <w:tc>
+          <w:tcPr/>
+          <w:p>
+            <w:pPr>
+              <w:pStyle w:val="Compact"/>
+            </w:pPr>
+            <w:r>
+              <w:t xml:space="preserve">-</w:t>
+            </w:r>
+          </w:p>
+        </w:tc>
+        <w:tc>
+          <w:tcPr/>
+          <w:p>
+            <w:pPr>
+              <w:pStyle w:val="Compact"/>
+            </w:pPr>
+            <w:r>
+              <w:t xml:space="preserve">12.0</w:t>
+            </w:r>
+          </w:p>
+        </w:tc>
+        <w:tc>
+          <w:tcPr/>
+          <w:p>
+            <w:pPr>
+              <w:pStyle w:val="Compact"/>
+            </w:pPr>
+            <w:r>
+              <w:t xml:space="preserve">Not Started</w:t>
+            </w:r>
+          </w:p>
+        </w:tc>
+        <w:tc>
+          <w:tcPr/>
+          <w:p>
+            <w:pPr>
+              <w:pStyle w:val="Compact"/>
+            </w:pPr>
+            <w:r>
+              <w:t xml:space="preserve">game development</w:t>
+            </w:r>
+          </w:p>
+        </w:tc>
+      </w:tr>
+      <w:tr>
+        <w:tc>
+          <w:tcPr/>
+          <w:p>
+            <w:pPr>
+              <w:pStyle w:val="Compact"/>
+            </w:pPr>
+            <w:r>
+              <w:t xml:space="preserve">16</w:t>
+            </w:r>
+          </w:p>
+        </w:tc>
+        <w:tc>
+          <w:tcPr/>
+          <w:p>
+            <w:pPr>
+              <w:pStyle w:val="Compact"/>
+            </w:pPr>
+            <w:r>
+              <w:t xml:space="preserve">Game Logic Enhancement - Power-ups and Obstacles</w:t>
+            </w:r>
+          </w:p>
+        </w:tc>
+        <w:tc>
+          <w:tcPr/>
+          <w:p>
+            <w:pPr>
+              <w:pStyle w:val="Compact"/>
+            </w:pPr>
+            <w:r>
+              <w:t xml:space="preserve">Add power-ups and obstacles to enhance gameplay.</w:t>
+            </w:r>
+          </w:p>
+        </w:tc>
+        <w:tc>
+          <w:tcPr/>
+          <w:p>
+            <w:pPr>
+              <w:pStyle w:val="Compact"/>
+            </w:pPr>
+            <w:r>
+              <w:t xml:space="preserve">1</w:t>
+            </w:r>
+          </w:p>
+        </w:tc>
+        <w:tc>
+          <w:tcPr/>
+          <w:p>
+            <w:pPr>
+              <w:pStyle w:val="Compact"/>
+            </w:pPr>
+            <w:r>
+              <w:t xml:space="preserve">15</w:t>
+            </w:r>
+          </w:p>
+        </w:tc>
+        <w:tc>
+          <w:tcPr/>
+          <w:p>
+            <w:pPr>
+              <w:pStyle w:val="Compact"/>
+            </w:pPr>
+            <w:r>
+              <w:t xml:space="preserve">-</w:t>
+            </w:r>
+          </w:p>
+        </w:tc>
+        <w:tc>
+          <w:tcPr/>
+          <w:p>
+            <w:pPr>
+              <w:pStyle w:val="Compact"/>
+            </w:pPr>
+            <w:r>
+              <w:t xml:space="preserve">-</w:t>
+            </w:r>
+          </w:p>
+        </w:tc>
+        <w:tc>
+          <w:tcPr/>
+          <w:p>
+            <w:pPr>
+              <w:pStyle w:val="Compact"/>
+            </w:pPr>
+            <w:r>
+              <w:t xml:space="preserve">12.0</w:t>
+            </w:r>
+          </w:p>
+        </w:tc>
+        <w:tc>
+          <w:tcPr/>
+          <w:p>
+            <w:pPr>
+              <w:pStyle w:val="Compact"/>
+            </w:pPr>
+            <w:r>
+              <w:t xml:space="preserve">Not Started</w:t>
+            </w:r>
+          </w:p>
+        </w:tc>
+        <w:tc>
+          <w:tcPr/>
+          <w:p>
+            <w:pPr>
+              <w:pStyle w:val="Compact"/>
+            </w:pPr>
+            <w:r>
+              <w:t xml:space="preserve">game development</w:t>
+            </w:r>
+          </w:p>
+        </w:tc>
+      </w:tr>
+      <w:tr>
+        <w:tc>
+          <w:tcPr/>
+          <w:p>
+            <w:pPr>
+              <w:pStyle w:val="Compact"/>
+            </w:pPr>
+            <w:r>
+              <w:t xml:space="preserve">17a</w:t>
+            </w:r>
+          </w:p>
+        </w:tc>
+        <w:tc>
+          <w:tcPr/>
+          <w:p>
+            <w:pPr>
+              <w:pStyle w:val="Compact"/>
+            </w:pPr>
+            <w:r>
+              <w:t xml:space="preserve">Unit Tests for Snake Movement</w:t>
+            </w:r>
+          </w:p>
+        </w:tc>
+        <w:tc>
+          <w:tcPr/>
+          <w:p>
+            <w:pPr>
+              <w:pStyle w:val="Compact"/>
+            </w:pPr>
+            <w:r>
+              <w:t xml:space="preserve">Write and execute unit tests for snake movement logic.</w:t>
+            </w:r>
+          </w:p>
+        </w:tc>
+        <w:tc>
+          <w:tcPr/>
+          <w:p>
+            <w:pPr>
+              <w:pStyle w:val="Compact"/>
+            </w:pPr>
+            <w:r>
+              <w:t xml:space="preserve">1</w:t>
+            </w:r>
+          </w:p>
+        </w:tc>
+        <w:tc>
+          <w:tcPr/>
+          <w:p>
+            <w:pPr>
+              <w:pStyle w:val="Compact"/>
+            </w:pPr>
+            <w:r>
+              <w:t xml:space="preserve">7</w:t>
+            </w:r>
+          </w:p>
+        </w:tc>
+        <w:tc>
+          <w:tcPr/>
+          <w:p>
+            <w:pPr>
+              <w:pStyle w:val="Compact"/>
+            </w:pPr>
+            <w:r>
+              <w:t xml:space="preserve">-</w:t>
+            </w:r>
+          </w:p>
+        </w:tc>
+        <w:tc>
+          <w:tcPr/>
+          <w:p>
+            <w:pPr>
+              <w:pStyle w:val="Compact"/>
+            </w:pPr>
+            <w:r>
+              <w:t xml:space="preserve">-</w:t>
+            </w:r>
+          </w:p>
+        </w:tc>
+        <w:tc>
+          <w:tcPr/>
+          <w:p>
+            <w:pPr>
+              <w:pStyle w:val="Compact"/>
+            </w:pPr>
+            <w:r>
+              <w:t xml:space="preserve">3.0</w:t>
+            </w:r>
+          </w:p>
+        </w:tc>
+        <w:tc>
+          <w:tcPr/>
+          <w:p>
+            <w:pPr>
+              <w:pStyle w:val="Compact"/>
+            </w:pPr>
+            <w:r>
+              <w:t xml:space="preserve">Not Started</w:t>
+            </w:r>
+          </w:p>
+        </w:tc>
+        <w:tc>
+          <w:tcPr/>
+          <w:p>
+            <w:pPr>
+              <w:pStyle w:val="Compact"/>
+            </w:pPr>
+            <w:r>
+              <w:t xml:space="preserve">testing</w:t>
+            </w:r>
+          </w:p>
+        </w:tc>
+      </w:tr>
+      <w:tr>
+        <w:tc>
+          <w:tcPr/>
+          <w:p>
+            <w:pPr>
+              <w:pStyle w:val="Compact"/>
+            </w:pPr>
+            <w:r>
+              <w:t xml:space="preserve">17b</w:t>
+            </w:r>
+          </w:p>
+        </w:tc>
+        <w:tc>
+          <w:tcPr/>
+          <w:p>
+            <w:pPr>
+              <w:pStyle w:val="Compact"/>
+            </w:pPr>
+            <w:r>
+              <w:t xml:space="preserve">Unit Tests for Egg Spawning and Eating</w:t>
+            </w:r>
+          </w:p>
+        </w:tc>
+        <w:tc>
+          <w:tcPr/>
+          <w:p>
+            <w:pPr>
+              <w:pStyle w:val="Compact"/>
+            </w:pPr>
+            <w:r>
+              <w:t xml:space="preserve">Write and execute unit tests for egg spawning and eating logic.</w:t>
+            </w:r>
+          </w:p>
+        </w:tc>
+        <w:tc>
+          <w:tcPr/>
+          <w:p>
+            <w:pPr>
+              <w:pStyle w:val="Compact"/>
+            </w:pPr>
+            <w:r>
+              <w:t xml:space="preserve">1</w:t>
+            </w:r>
+          </w:p>
+        </w:tc>
+        <w:tc>
+          <w:tcPr/>
+          <w:p>
+            <w:pPr>
+              <w:pStyle w:val="Compact"/>
+            </w:pPr>
+            <w:r>
+              <w:t xml:space="preserve">8</w:t>
+            </w:r>
+          </w:p>
+        </w:tc>
+        <w:tc>
+          <w:tcPr/>
+          <w:p>
+            <w:pPr>
+              <w:pStyle w:val="Compact"/>
+            </w:pPr>
+            <w:r>
+              <w:t xml:space="preserve">-</w:t>
+            </w:r>
+          </w:p>
+        </w:tc>
+        <w:tc>
+          <w:tcPr/>
+          <w:p>
+            <w:pPr>
+              <w:pStyle w:val="Compact"/>
+            </w:pPr>
+            <w:r>
+              <w:t xml:space="preserve">-</w:t>
+            </w:r>
+          </w:p>
+        </w:tc>
+        <w:tc>
+          <w:tcPr/>
+          <w:p>
+            <w:pPr>
+              <w:pStyle w:val="Compact"/>
+            </w:pPr>
+            <w:r>
+              <w:t xml:space="preserve">3.0</w:t>
+            </w:r>
+          </w:p>
+        </w:tc>
+        <w:tc>
+          <w:tcPr/>
+          <w:p>
+            <w:pPr>
+              <w:pStyle w:val="Compact"/>
+            </w:pPr>
+            <w:r>
+              <w:t xml:space="preserve">Not Started</w:t>
+            </w:r>
+          </w:p>
+        </w:tc>
+        <w:tc>
+          <w:tcPr/>
+          <w:p>
+            <w:pPr>
+              <w:pStyle w:val="Compact"/>
+            </w:pPr>
+            <w:r>
+              <w:t xml:space="preserve">testing</w:t>
+            </w:r>
+          </w:p>
+        </w:tc>
+      </w:tr>
+      <w:tr>
+        <w:tc>
+          <w:tcPr/>
+          <w:p>
+            <w:pPr>
+              <w:pStyle w:val="Compact"/>
+            </w:pPr>
+            <w:r>
+              <w:t xml:space="preserve">17c</w:t>
+            </w:r>
+          </w:p>
+        </w:tc>
+        <w:tc>
+          <w:tcPr/>
+          <w:p>
+            <w:pPr>
+              <w:pStyle w:val="Compact"/>
+            </w:pPr>
+            <w:r>
+              <w:t xml:space="preserve">Unit Tests for Collision Detection</w:t>
+            </w:r>
+          </w:p>
+        </w:tc>
+        <w:tc>
+          <w:tcPr/>
+          <w:p>
+            <w:pPr>
+              <w:pStyle w:val="Compact"/>
+            </w:pPr>
+            <w:r>
+              <w:t xml:space="preserve">Write and execute unit tests for collision detection logic.</w:t>
+            </w:r>
+          </w:p>
+        </w:tc>
+        <w:tc>
+          <w:tcPr/>
+          <w:p>
+            <w:pPr>
+              <w:pStyle w:val="Compact"/>
+            </w:pPr>
+            <w:r>
+              <w:t xml:space="preserve">1</w:t>
+            </w:r>
+          </w:p>
+        </w:tc>
+        <w:tc>
+          <w:tcPr/>
+          <w:p>
+            <w:pPr>
+              <w:pStyle w:val="Compact"/>
+            </w:pPr>
+            <w:r>
+              <w:t xml:space="preserve">9</w:t>
+            </w:r>
+          </w:p>
+        </w:tc>
+        <w:tc>
+          <w:tcPr/>
+          <w:p>
+            <w:pPr>
+              <w:pStyle w:val="Compact"/>
+            </w:pPr>
+            <w:r>
+              <w:t xml:space="preserve">-</w:t>
+            </w:r>
+          </w:p>
+        </w:tc>
+        <w:tc>
+          <w:tcPr/>
+          <w:p>
+            <w:pPr>
+              <w:pStyle w:val="Compact"/>
+            </w:pPr>
+            <w:r>
+              <w:t xml:space="preserve">-</w:t>
+            </w:r>
+          </w:p>
+        </w:tc>
+        <w:tc>
+          <w:tcPr/>
+          <w:p>
+            <w:pPr>
+              <w:pStyle w:val="Compact"/>
+            </w:pPr>
+            <w:r>
+              <w:t xml:space="preserve">3.0</w:t>
+            </w:r>
+          </w:p>
+        </w:tc>
+        <w:tc>
+          <w:tcPr/>
+          <w:p>
+            <w:pPr>
+              <w:pStyle w:val="Compact"/>
+            </w:pPr>
+            <w:r>
+              <w:t xml:space="preserve">Not Started</w:t>
+            </w:r>
+          </w:p>
+        </w:tc>
+        <w:tc>
+          <w:tcPr/>
+          <w:p>
+            <w:pPr>
+              <w:pStyle w:val="Compact"/>
+            </w:pPr>
+            <w:r>
+              <w:t xml:space="preserve">testing</w:t>
+            </w:r>
+          </w:p>
+        </w:tc>
+      </w:tr>
+      <w:tr>
+        <w:tc>
+          <w:tcPr/>
+          <w:p>
+            <w:pPr>
+              <w:pStyle w:val="Compact"/>
+            </w:pPr>
+            <w:r>
+              <w:t xml:space="preserve">17d</w:t>
+            </w:r>
+          </w:p>
+        </w:tc>
+        <w:tc>
+          <w:tcPr/>
+          <w:p>
+            <w:pPr>
+              <w:pStyle w:val="Compact"/>
+            </w:pPr>
+            <w:r>
+              <w:t xml:space="preserve">Unit Tests for Levels and Difficulty</w:t>
+            </w:r>
+          </w:p>
+        </w:tc>
+        <w:tc>
+          <w:tcPr/>
+          <w:p>
+            <w:pPr>
+              <w:pStyle w:val="Compact"/>
+            </w:pPr>
+            <w:r>
+              <w:t xml:space="preserve">Write and execute unit tests for levels and difficulty progression logic.</w:t>
+            </w:r>
+          </w:p>
+        </w:tc>
+        <w:tc>
+          <w:tcPr/>
+          <w:p>
+            <w:pPr>
+              <w:pStyle w:val="Compact"/>
+            </w:pPr>
+            <w:r>
+              <w:t xml:space="preserve">1</w:t>
+            </w:r>
+          </w:p>
+        </w:tc>
+        <w:tc>
+          <w:tcPr/>
+          <w:p>
+            <w:pPr>
+              <w:pStyle w:val="Compact"/>
+            </w:pPr>
+            <w:r>
+              <w:t xml:space="preserve">15</w:t>
+            </w:r>
+          </w:p>
+        </w:tc>
+        <w:tc>
+          <w:tcPr/>
+          <w:p>
+            <w:pPr>
+              <w:pStyle w:val="Compact"/>
+            </w:pPr>
+            <w:r>
+              <w:t xml:space="preserve">-</w:t>
+            </w:r>
+          </w:p>
+        </w:tc>
+        <w:tc>
+          <w:tcPr/>
+          <w:p>
+            <w:pPr>
+              <w:pStyle w:val="Compact"/>
+            </w:pPr>
+            <w:r>
+              <w:t xml:space="preserve">-</w:t>
+            </w:r>
+          </w:p>
+        </w:tc>
+        <w:tc>
+          <w:tcPr/>
+          <w:p>
+            <w:pPr>
+              <w:pStyle w:val="Compact"/>
+            </w:pPr>
+            <w:r>
+              <w:t xml:space="preserve">2.0</w:t>
+            </w:r>
+          </w:p>
+        </w:tc>
+        <w:tc>
+          <w:tcPr/>
+          <w:p>
+            <w:pPr>
+              <w:pStyle w:val="Compact"/>
+            </w:pPr>
+            <w:r>
+              <w:t xml:space="preserve">Not Started</w:t>
+            </w:r>
+          </w:p>
+        </w:tc>
+        <w:tc>
+          <w:tcPr/>
+          <w:p>
+            <w:pPr>
+              <w:pStyle w:val="Compact"/>
+            </w:pPr>
+            <w:r>
+              <w:t xml:space="preserve">testing</w:t>
+            </w:r>
+          </w:p>
+        </w:tc>
+      </w:tr>
+      <w:tr>
+        <w:tc>
+          <w:tcPr/>
+          <w:p>
+            <w:pPr>
+              <w:pStyle w:val="Compact"/>
+            </w:pPr>
+            <w:r>
+              <w:t xml:space="preserve">17e</w:t>
+            </w:r>
+          </w:p>
+        </w:tc>
+        <w:tc>
+          <w:tcPr/>
+          <w:p>
+            <w:pPr>
+              <w:pStyle w:val="Compact"/>
+            </w:pPr>
+            <w:r>
+              <w:t xml:space="preserve">Unit Tests for Power-ups and Obstacles</w:t>
+            </w:r>
+          </w:p>
+        </w:tc>
+        <w:tc>
+          <w:tcPr/>
+          <w:p>
+            <w:pPr>
+              <w:pStyle w:val="Compact"/>
+            </w:pPr>
+            <w:r>
+              <w:t xml:space="preserve">Write and execute unit tests for power-ups and obstacles logic.</w:t>
+            </w:r>
+          </w:p>
+        </w:tc>
+        <w:tc>
+          <w:tcPr/>
+          <w:p>
+            <w:pPr>
+              <w:pStyle w:val="Compact"/>
+            </w:pPr>
+            <w:r>
+              <w:t xml:space="preserve">1</w:t>
+            </w:r>
+          </w:p>
+        </w:tc>
+        <w:tc>
+          <w:tcPr/>
+          <w:p>
+            <w:pPr>
+              <w:pStyle w:val="Compact"/>
+            </w:pPr>
+            <w:r>
+              <w:t xml:space="preserve">16</w:t>
+            </w:r>
+          </w:p>
+        </w:tc>
+        <w:tc>
+          <w:tcPr/>
+          <w:p>
+            <w:pPr>
+              <w:pStyle w:val="Compact"/>
+            </w:pPr>
+            <w:r>
+              <w:t xml:space="preserve">-</w:t>
+            </w:r>
+          </w:p>
+        </w:tc>
+        <w:tc>
+          <w:tcPr/>
+          <w:p>
+            <w:pPr>
+              <w:pStyle w:val="Compact"/>
+            </w:pPr>
+            <w:r>
+              <w:t xml:space="preserve">-</w:t>
+            </w:r>
+          </w:p>
+        </w:tc>
+        <w:tc>
+          <w:tcPr/>
+          <w:p>
+            <w:pPr>
+              <w:pStyle w:val="Compact"/>
+            </w:pPr>
+            <w:r>
+              <w:t xml:space="preserve">2.0</w:t>
+            </w:r>
+          </w:p>
+        </w:tc>
+        <w:tc>
+          <w:tcPr/>
+          <w:p>
+            <w:pPr>
+              <w:pStyle w:val="Compact"/>
+            </w:pPr>
+            <w:r>
+              <w:t xml:space="preserve">Not Started</w:t>
+            </w:r>
+          </w:p>
+        </w:tc>
+        <w:tc>
+          <w:tcPr/>
+          <w:p>
+            <w:pPr>
+              <w:pStyle w:val="Compact"/>
+            </w:pPr>
+            <w:r>
+              <w:t xml:space="preserve">testing</w:t>
+            </w:r>
+          </w:p>
+        </w:tc>
+      </w:tr>
+      <w:tr>
+        <w:tc>
+          <w:tcPr/>
+          <w:p>
+            <w:pPr>
+              <w:pStyle w:val="Compact"/>
+            </w:pPr>
+            <w:r>
+              <w:t xml:space="preserve">18</w:t>
+            </w:r>
+          </w:p>
+        </w:tc>
+        <w:tc>
+          <w:tcPr/>
+          <w:p>
+            <w:pPr>
+              <w:pStyle w:val="Compact"/>
+            </w:pPr>
+            <w:r>
+              <w:t xml:space="preserve">Testing - UI/UX Testing</w:t>
+            </w:r>
+          </w:p>
+        </w:tc>
+        <w:tc>
+          <w:tcPr/>
+          <w:p>
+            <w:pPr>
+              <w:pStyle w:val="Compact"/>
+            </w:pPr>
+            <w:r>
+              <w:t xml:space="preserve">Test the user interface and user experience for usability and bugs.</w:t>
+            </w:r>
+          </w:p>
+        </w:tc>
+        <w:tc>
+          <w:tcPr/>
+          <w:p>
+            <w:pPr>
+              <w:pStyle w:val="Compact"/>
+            </w:pPr>
+            <w:r>
+              <w:t xml:space="preserve">1</w:t>
+            </w:r>
+          </w:p>
+        </w:tc>
+        <w:tc>
+          <w:tcPr/>
+          <w:p>
+            <w:pPr>
+              <w:pStyle w:val="Compact"/>
+            </w:pPr>
+            <w:r>
+              <w:t xml:space="preserve">12a,12b,12c,13</w:t>
+            </w:r>
+          </w:p>
+        </w:tc>
+        <w:tc>
+          <w:tcPr/>
+          <w:p>
+            <w:pPr>
+              <w:pStyle w:val="Compact"/>
+            </w:pPr>
+            <w:r>
+              <w:t xml:space="preserve">-</w:t>
+            </w:r>
+          </w:p>
+        </w:tc>
+        <w:tc>
+          <w:tcPr/>
+          <w:p>
+            <w:pPr>
+              <w:pStyle w:val="Compact"/>
+            </w:pPr>
+            <w:r>
+              <w:t xml:space="preserve">-</w:t>
+            </w:r>
+          </w:p>
+        </w:tc>
+        <w:tc>
+          <w:tcPr/>
+          <w:p>
+            <w:pPr>
+              <w:pStyle w:val="Compact"/>
+            </w:pPr>
+            <w:r>
+              <w:t xml:space="preserve">8.0</w:t>
+            </w:r>
+          </w:p>
+        </w:tc>
+        <w:tc>
+          <w:tcPr/>
+          <w:p>
+            <w:pPr>
+              <w:pStyle w:val="Compact"/>
+            </w:pPr>
+            <w:r>
+              <w:t xml:space="preserve">Not Started</w:t>
+            </w:r>
+          </w:p>
+        </w:tc>
+        <w:tc>
+          <w:tcPr/>
+          <w:p>
+            <w:pPr>
+              <w:pStyle w:val="Compact"/>
+            </w:pPr>
+            <w:r>
+              <w:t xml:space="preserve">testing</w:t>
+            </w:r>
+          </w:p>
+        </w:tc>
+      </w:tr>
+      <w:tr>
+        <w:tc>
+          <w:tcPr/>
+          <w:p>
+            <w:pPr>
+              <w:pStyle w:val="Compact"/>
+            </w:pPr>
+            <w:r>
+              <w:t xml:space="preserve">19a</w:t>
+            </w:r>
+          </w:p>
+        </w:tc>
+        <w:tc>
+          <w:tcPr/>
+          <w:p>
+            <w:pPr>
+              <w:pStyle w:val="Compact"/>
+            </w:pPr>
+            <w:r>
+              <w:t xml:space="preserve">Integration Testing - Logic and UI</w:t>
+            </w:r>
+          </w:p>
+        </w:tc>
+        <w:tc>
+          <w:tcPr/>
+          <w:p>
+            <w:pPr>
+              <w:pStyle w:val="Compact"/>
+            </w:pPr>
+            <w:r>
+              <w:t xml:space="preserve">Test the integration of game logic with UI components to ensure correct display and interaction.</w:t>
+            </w:r>
+          </w:p>
+        </w:tc>
+        <w:tc>
+          <w:tcPr/>
+          <w:p>
+            <w:pPr>
+              <w:pStyle w:val="Compact"/>
+            </w:pPr>
+            <w:r>
+              <w:t xml:space="preserve">1</w:t>
+            </w:r>
+          </w:p>
+        </w:tc>
+        <w:tc>
+          <w:tcPr/>
+          <w:p>
+            <w:pPr>
+              <w:pStyle w:val="Compact"/>
+            </w:pPr>
+            <w:r>
+              <w:t xml:space="preserve">13,14,17a,17b,17c,17d,17e,18</w:t>
+            </w:r>
+          </w:p>
+        </w:tc>
+        <w:tc>
+          <w:tcPr/>
+          <w:p>
+            <w:pPr>
+              <w:pStyle w:val="Compact"/>
+            </w:pPr>
+            <w:r>
+              <w:t xml:space="preserve">-</w:t>
+            </w:r>
+          </w:p>
+        </w:tc>
+        <w:tc>
+          <w:tcPr/>
+          <w:p>
+            <w:pPr>
+              <w:pStyle w:val="Compact"/>
+            </w:pPr>
+            <w:r>
+              <w:t xml:space="preserve">-</w:t>
+            </w:r>
+          </w:p>
+        </w:tc>
+        <w:tc>
+          <w:tcPr/>
+          <w:p>
+            <w:pPr>
+              <w:pStyle w:val="Compact"/>
+            </w:pPr>
+            <w:r>
+              <w:t xml:space="preserve">6.0</w:t>
+            </w:r>
+          </w:p>
+        </w:tc>
+        <w:tc>
+          <w:tcPr/>
+          <w:p>
+            <w:pPr>
+              <w:pStyle w:val="Compact"/>
+            </w:pPr>
+            <w:r>
+              <w:t xml:space="preserve">Not Started</w:t>
+            </w:r>
+          </w:p>
+        </w:tc>
+        <w:tc>
+          <w:tcPr/>
+          <w:p>
+            <w:pPr>
+              <w:pStyle w:val="Compact"/>
+            </w:pPr>
+            <w:r>
+              <w:t xml:space="preserve">testing</w:t>
+            </w:r>
+          </w:p>
+        </w:tc>
+      </w:tr>
+      <w:tr>
+        <w:tc>
+          <w:tcPr/>
+          <w:p>
+            <w:pPr>
+              <w:pStyle w:val="Compact"/>
+            </w:pPr>
+            <w:r>
+              <w:t xml:space="preserve">19b</w:t>
+            </w:r>
+          </w:p>
+        </w:tc>
+        <w:tc>
+          <w:tcPr/>
+          <w:p>
+            <w:pPr>
+              <w:pStyle w:val="Compact"/>
+            </w:pPr>
+            <w:r>
+              <w:t xml:space="preserve">Integration Testing - Logic and Assets</w:t>
+            </w:r>
+          </w:p>
+        </w:tc>
+        <w:tc>
+          <w:tcPr/>
+          <w:p>
+            <w:pPr>
+              <w:pStyle w:val="Compact"/>
+            </w:pPr>
+            <w:r>
+              <w:t xml:space="preserve">Test the integration of game logic with graphical and sound assets for correct rendering and playback.</w:t>
+            </w:r>
+          </w:p>
+        </w:tc>
+        <w:tc>
+          <w:tcPr/>
+          <w:p>
+            <w:pPr>
+              <w:pStyle w:val="Compact"/>
+            </w:pPr>
+            <w:r>
+              <w:t xml:space="preserve">1</w:t>
+            </w:r>
+          </w:p>
+        </w:tc>
+        <w:tc>
+          <w:tcPr/>
+          <w:p>
+            <w:pPr>
+              <w:pStyle w:val="Compact"/>
+            </w:pPr>
+            <w:r>
+              <w:t xml:space="preserve">13,14,17a,17b,17c,17d,17e,18</w:t>
+            </w:r>
+          </w:p>
+        </w:tc>
+        <w:tc>
+          <w:tcPr/>
+          <w:p>
+            <w:pPr>
+              <w:pStyle w:val="Compact"/>
+            </w:pPr>
+            <w:r>
+              <w:t xml:space="preserve">-</w:t>
+            </w:r>
+          </w:p>
+        </w:tc>
+        <w:tc>
+          <w:tcPr/>
+          <w:p>
+            <w:pPr>
+              <w:pStyle w:val="Compact"/>
+            </w:pPr>
+            <w:r>
+              <w:t xml:space="preserve">-</w:t>
+            </w:r>
+          </w:p>
+        </w:tc>
+        <w:tc>
+          <w:tcPr/>
+          <w:p>
+            <w:pPr>
+              <w:pStyle w:val="Compact"/>
+            </w:pPr>
+            <w:r>
+              <w:t xml:space="preserve">6.0</w:t>
+            </w:r>
+          </w:p>
+        </w:tc>
+        <w:tc>
+          <w:tcPr/>
+          <w:p>
+            <w:pPr>
+              <w:pStyle w:val="Compact"/>
+            </w:pPr>
+            <w:r>
+              <w:t xml:space="preserve">Not Started</w:t>
+            </w:r>
+          </w:p>
+        </w:tc>
+        <w:tc>
+          <w:tcPr/>
+          <w:p>
+            <w:pPr>
+              <w:pStyle w:val="Compact"/>
+            </w:pPr>
+            <w:r>
+              <w:t xml:space="preserve">testing</w:t>
+            </w:r>
+          </w:p>
+        </w:tc>
+      </w:tr>
+      <w:tr>
+        <w:tc>
+          <w:tcPr/>
+          <w:p>
+            <w:pPr>
+              <w:pStyle w:val="Compact"/>
+            </w:pPr>
+            <w:r>
+              <w:t xml:space="preserve">20</w:t>
+            </w:r>
+          </w:p>
+        </w:tc>
+        <w:tc>
+          <w:tcPr/>
+          <w:p>
+            <w:pPr>
+              <w:pStyle w:val="Compact"/>
+            </w:pPr>
+            <w:r>
+              <w:t xml:space="preserve">Bug Fixing and Optimization</w:t>
+            </w:r>
+          </w:p>
+        </w:tc>
+        <w:tc>
+          <w:tcPr/>
+          <w:p>
+            <w:pPr>
+              <w:pStyle w:val="Compact"/>
+            </w:pPr>
+            <w:r>
+              <w:t xml:space="preserve">Fix bugs found during testing and optimize game performance.</w:t>
+            </w:r>
+          </w:p>
+        </w:tc>
+        <w:tc>
+          <w:tcPr/>
+          <w:p>
+            <w:pPr>
+              <w:pStyle w:val="Compact"/>
+            </w:pPr>
+            <w:r>
+              <w:t xml:space="preserve">1</w:t>
+            </w:r>
+          </w:p>
+        </w:tc>
+        <w:tc>
+          <w:tcPr/>
+          <w:p>
+            <w:pPr>
+              <w:pStyle w:val="Compact"/>
+            </w:pPr>
+            <w:r>
+              <w:t xml:space="preserve">19a,19b</w:t>
+            </w:r>
+          </w:p>
+        </w:tc>
+        <w:tc>
+          <w:tcPr/>
+          <w:p>
+            <w:pPr>
+              <w:pStyle w:val="Compact"/>
+            </w:pPr>
+            <w:r>
+              <w:t xml:space="preserve">-</w:t>
+            </w:r>
+          </w:p>
+        </w:tc>
+        <w:tc>
+          <w:tcPr/>
+          <w:p>
+            <w:pPr>
+              <w:pStyle w:val="Compact"/>
+            </w:pPr>
+            <w:r>
+              <w:t xml:space="preserve">-</w:t>
+            </w:r>
+          </w:p>
+        </w:tc>
+        <w:tc>
+          <w:tcPr/>
+          <w:p>
+            <w:pPr>
+              <w:pStyle w:val="Compact"/>
+            </w:pPr>
+            <w:r>
+              <w:t xml:space="preserve">16.0</w:t>
+            </w:r>
+          </w:p>
+        </w:tc>
+        <w:tc>
+          <w:tcPr/>
+          <w:p>
+            <w:pPr>
+              <w:pStyle w:val="Compact"/>
+            </w:pPr>
+            <w:r>
+              <w:t xml:space="preserve">Not Started</w:t>
+            </w:r>
+          </w:p>
+        </w:tc>
+        <w:tc>
+          <w:tcPr/>
+          <w:p>
+            <w:pPr>
+              <w:pStyle w:val="Compact"/>
+            </w:pPr>
+            <w:r>
+              <w:t xml:space="preserve">game development, debugging</w:t>
+            </w:r>
+          </w:p>
+        </w:tc>
+      </w:tr>
+      <w:tr>
+        <w:tc>
+          <w:tcPr/>
+          <w:p>
+            <w:pPr>
+              <w:pStyle w:val="Compact"/>
+            </w:pPr>
+            <w:r>
+              <w:t xml:space="preserve">21</w:t>
+            </w:r>
+          </w:p>
+        </w:tc>
+        <w:tc>
+          <w:tcPr/>
+          <w:p>
+            <w:pPr>
+              <w:pStyle w:val="Compact"/>
+            </w:pPr>
+            <w:r>
+              <w:t xml:space="preserve">Prepare Game Release Build</w:t>
+            </w:r>
+          </w:p>
+        </w:tc>
+        <w:tc>
+          <w:tcPr/>
+          <w:p>
+            <w:pPr>
+              <w:pStyle w:val="Compact"/>
+            </w:pPr>
+            <w:r>
+              <w:t xml:space="preserve">Prepare the final build of the game for release, including packaging and platform-specific adjustments.</w:t>
+            </w:r>
+          </w:p>
+        </w:tc>
+        <w:tc>
+          <w:tcPr/>
+          <w:p>
+            <w:pPr>
+              <w:pStyle w:val="Compact"/>
+            </w:pPr>
+            <w:r>
+              <w:t xml:space="preserve">1</w:t>
+            </w:r>
+          </w:p>
+        </w:tc>
+        <w:tc>
+          <w:tcPr/>
+          <w:p>
+            <w:pPr>
+              <w:pStyle w:val="Compact"/>
+            </w:pPr>
+            <w:r>
+              <w:t xml:space="preserve">20</w:t>
+            </w:r>
+          </w:p>
+        </w:tc>
+        <w:tc>
+          <w:tcPr/>
+          <w:p>
+            <w:pPr>
+              <w:pStyle w:val="Compact"/>
+            </w:pPr>
+            <w:r>
+              <w:t xml:space="preserve">-</w:t>
+            </w:r>
+          </w:p>
+        </w:tc>
+        <w:tc>
+          <w:tcPr/>
+          <w:p>
+            <w:pPr>
+              <w:pStyle w:val="Compact"/>
+            </w:pPr>
+            <w:r>
+              <w:t xml:space="preserve">-</w:t>
+            </w:r>
+          </w:p>
+        </w:tc>
+        <w:tc>
+          <w:tcPr/>
+          <w:p>
+            <w:pPr>
+              <w:pStyle w:val="Compact"/>
+            </w:pPr>
+            <w:r>
+              <w:t xml:space="preserve">8.0</w:t>
+            </w:r>
+          </w:p>
+        </w:tc>
+        <w:tc>
+          <w:tcPr/>
+          <w:p>
+            <w:pPr>
+              <w:pStyle w:val="Compact"/>
+            </w:pPr>
+            <w:r>
+              <w:t xml:space="preserve">Not Started</w:t>
+            </w:r>
+          </w:p>
+        </w:tc>
+        <w:tc>
+          <w:tcPr/>
+          <w:p>
+            <w:pPr>
+              <w:pStyle w:val="Compact"/>
+            </w:pPr>
+            <w:r>
+              <w:t xml:space="preserve">game development</w:t>
+            </w:r>
+          </w:p>
+        </w:tc>
+      </w:tr>
+      <w:tr>
+        <w:tc>
+          <w:tcPr/>
+          <w:p>
+            <w:pPr>
+              <w:pStyle w:val="Compact"/>
+            </w:pPr>
+            <w:r>
+              <w:t xml:space="preserve">22</w:t>
+            </w:r>
+          </w:p>
+        </w:tc>
+        <w:tc>
+          <w:tcPr/>
+          <w:p>
+            <w:pPr>
+              <w:pStyle w:val="Compact"/>
+            </w:pPr>
+            <w:r>
+              <w:t xml:space="preserve">Documentation - User Guide</w:t>
+            </w:r>
+          </w:p>
+        </w:tc>
+        <w:tc>
+          <w:tcPr/>
+          <w:p>
+            <w:pPr>
+              <w:pStyle w:val="Compact"/>
+            </w:pPr>
+            <w:r>
+              <w:t xml:space="preserve">Create a user guide explaining how to play the game and its features.</w:t>
+            </w:r>
+          </w:p>
+        </w:tc>
+        <w:tc>
+          <w:tcPr/>
+          <w:p>
+            <w:pPr>
+              <w:pStyle w:val="Compact"/>
+            </w:pPr>
+            <w:r>
+              <w:t xml:space="preserve">1</w:t>
+            </w:r>
+          </w:p>
+        </w:tc>
+        <w:tc>
+          <w:tcPr/>
+          <w:p>
+            <w:pPr>
+              <w:pStyle w:val="Compact"/>
+            </w:pPr>
+            <w:r>
+              <w:t xml:space="preserve">21</w:t>
+            </w:r>
+          </w:p>
+        </w:tc>
+        <w:tc>
+          <w:tcPr/>
+          <w:p>
+            <w:pPr>
+              <w:pStyle w:val="Compact"/>
+            </w:pPr>
+            <w:r>
+              <w:t xml:space="preserve">-</w:t>
+            </w:r>
+          </w:p>
+        </w:tc>
+        <w:tc>
+          <w:tcPr/>
+          <w:p>
+            <w:pPr>
+              <w:pStyle w:val="Compact"/>
+            </w:pPr>
+            <w:r>
+              <w:t xml:space="preserve">-</w:t>
+            </w:r>
+          </w:p>
+        </w:tc>
+        <w:tc>
+          <w:tcPr/>
+          <w:p>
+            <w:pPr>
+              <w:pStyle w:val="Compact"/>
+            </w:pPr>
+            <w:r>
+              <w:t xml:space="preserve">8.0</w:t>
+            </w:r>
+          </w:p>
+        </w:tc>
+        <w:tc>
+          <w:tcPr/>
+          <w:p>
+            <w:pPr>
+              <w:pStyle w:val="Compact"/>
+            </w:pPr>
+            <w:r>
+              <w:t xml:space="preserve">Not Started</w:t>
+            </w:r>
+          </w:p>
+        </w:tc>
+        <w:tc>
+          <w:tcPr/>
+          <w:p>
+            <w:pPr>
+              <w:pStyle w:val="Compact"/>
+            </w:pPr>
+            <w:r>
+              <w:t xml:space="preserve">documentation</w:t>
+            </w:r>
+          </w:p>
+        </w:tc>
+      </w:tr>
+      <w:tr>
+        <w:tc>
+          <w:tcPr/>
+          <w:p>
+            <w:pPr>
+              <w:pStyle w:val="Compact"/>
+            </w:pPr>
+            <w:r>
+              <w:t xml:space="preserve">23</w:t>
+            </w:r>
+          </w:p>
+        </w:tc>
+        <w:tc>
+          <w:tcPr/>
+          <w:p>
+            <w:pPr>
+              <w:pStyle w:val="Compact"/>
+            </w:pPr>
+            <w:r>
+              <w:t xml:space="preserve">Documentation - Technical Documentation</w:t>
+            </w:r>
+          </w:p>
+        </w:tc>
+        <w:tc>
+          <w:tcPr/>
+          <w:p>
+            <w:pPr>
+              <w:pStyle w:val="Compact"/>
+            </w:pPr>
+            <w:r>
+              <w:t xml:space="preserve">Document the technical aspects of the game for future maintenance and updates.</w:t>
+            </w:r>
+          </w:p>
+        </w:tc>
+        <w:tc>
+          <w:tcPr/>
+          <w:p>
+            <w:pPr>
+              <w:pStyle w:val="Compact"/>
+            </w:pPr>
+            <w:r>
+              <w:t xml:space="preserve">1</w:t>
+            </w:r>
+          </w:p>
+        </w:tc>
+        <w:tc>
+          <w:tcPr/>
+          <w:p>
+            <w:pPr>
+              <w:pStyle w:val="Compact"/>
+            </w:pPr>
+            <w:r>
+              <w:t xml:space="preserve">21</w:t>
+            </w:r>
+          </w:p>
+        </w:tc>
+        <w:tc>
+          <w:tcPr/>
+          <w:p>
+            <w:pPr>
+              <w:pStyle w:val="Compact"/>
+            </w:pPr>
+            <w:r>
+              <w:t xml:space="preserve">-</w:t>
+            </w:r>
+          </w:p>
+        </w:tc>
+        <w:tc>
+          <w:tcPr/>
+          <w:p>
+            <w:pPr>
+              <w:pStyle w:val="Compact"/>
+            </w:pPr>
+            <w:r>
+              <w:t xml:space="preserve">-</w:t>
+            </w:r>
+          </w:p>
+        </w:tc>
+        <w:tc>
+          <w:tcPr/>
+          <w:p>
+            <w:pPr>
+              <w:pStyle w:val="Compact"/>
+            </w:pPr>
+            <w:r>
+              <w:t xml:space="preserve">8.0</w:t>
+            </w:r>
+          </w:p>
+        </w:tc>
+        <w:tc>
+          <w:tcPr/>
+          <w:p>
+            <w:pPr>
+              <w:pStyle w:val="Compact"/>
+            </w:pPr>
+            <w:r>
+              <w:t xml:space="preserve">Not Started</w:t>
+            </w:r>
+          </w:p>
+        </w:tc>
+        <w:tc>
+          <w:tcPr/>
+          <w:p>
+            <w:pPr>
+              <w:pStyle w:val="Compact"/>
+            </w:pPr>
+            <w:r>
+              <w:t xml:space="preserve">documentation</w:t>
+            </w:r>
+          </w:p>
+        </w:tc>
+      </w:tr>
+      <w:tr>
+        <w:tc>
+          <w:tcPr/>
+          <w:p>
+            <w:pPr>
+              <w:pStyle w:val="Compact"/>
+            </w:pPr>
+            <w:r>
+              <w:t xml:space="preserve">24a</w:t>
+            </w:r>
+          </w:p>
+        </w:tc>
+        <w:tc>
+          <w:tcPr/>
+          <w:p>
+            <w:pPr>
+              <w:pStyle w:val="Compact"/>
+            </w:pPr>
+            <w:r>
+              <w:t xml:space="preserve">Game Release and Deployment - Web</w:t>
+            </w:r>
+          </w:p>
+        </w:tc>
+        <w:tc>
+          <w:tcPr/>
+          <w:p>
+            <w:pPr>
+              <w:pStyle w:val="Compact"/>
+            </w:pPr>
+            <w:r>
+              <w:t xml:space="preserve">Release and deploy the game to web platforms.</w:t>
+            </w:r>
+          </w:p>
+        </w:tc>
+        <w:tc>
+          <w:tcPr/>
+          <w:p>
+            <w:pPr>
+              <w:pStyle w:val="Compact"/>
+            </w:pPr>
+            <w:r>
+              <w:t xml:space="preserve">1</w:t>
+            </w:r>
+          </w:p>
+        </w:tc>
+        <w:tc>
+          <w:tcPr/>
+          <w:p>
+            <w:pPr>
+              <w:pStyle w:val="Compact"/>
+            </w:pPr>
+            <w:r>
+              <w:t xml:space="preserve">21,22,23</w:t>
+            </w:r>
+          </w:p>
+        </w:tc>
+        <w:tc>
+          <w:tcPr/>
+          <w:p>
+            <w:pPr>
+              <w:pStyle w:val="Compact"/>
+            </w:pPr>
+            <w:r>
+              <w:t xml:space="preserve">-</w:t>
+            </w:r>
+          </w:p>
+        </w:tc>
+        <w:tc>
+          <w:tcPr/>
+          <w:p>
+            <w:pPr>
+              <w:pStyle w:val="Compact"/>
+            </w:pPr>
+            <w:r>
+              <w:t xml:space="preserve">-</w:t>
+            </w:r>
+          </w:p>
+        </w:tc>
+        <w:tc>
+          <w:tcPr/>
+          <w:p>
+            <w:pPr>
+              <w:pStyle w:val="Compact"/>
+            </w:pPr>
+            <w:r>
+              <w:t xml:space="preserve">4.0</w:t>
+            </w:r>
+          </w:p>
+        </w:tc>
+        <w:tc>
+          <w:tcPr/>
+          <w:p>
+            <w:pPr>
+              <w:pStyle w:val="Compact"/>
+            </w:pPr>
+            <w:r>
+              <w:t xml:space="preserve">Not Started</w:t>
+            </w:r>
+          </w:p>
+        </w:tc>
+        <w:tc>
+          <w:tcPr/>
+          <w:p>
+            <w:pPr>
+              <w:pStyle w:val="Compact"/>
+            </w:pPr>
+            <w:r>
+              <w:t xml:space="preserve">deployment</w:t>
+            </w:r>
+          </w:p>
+        </w:tc>
+      </w:tr>
+      <w:tr>
+        <w:tc>
+          <w:tcPr/>
+          <w:p>
+            <w:pPr>
+              <w:pStyle w:val="Compact"/>
+            </w:pPr>
+            <w:r>
+              <w:t xml:space="preserve">24b</w:t>
+            </w:r>
+          </w:p>
+        </w:tc>
+        <w:tc>
+          <w:tcPr/>
+          <w:p>
+            <w:pPr>
+              <w:pStyle w:val="Compact"/>
+            </w:pPr>
+            <w:r>
+              <w:t xml:space="preserve">Game Release and Deployment - Mobile</w:t>
+            </w:r>
+          </w:p>
+        </w:tc>
+        <w:tc>
+          <w:tcPr/>
+          <w:p>
+            <w:pPr>
+              <w:pStyle w:val="Compact"/>
+            </w:pPr>
+            <w:r>
+              <w:t xml:space="preserve">Release and deploy the game to mobile platforms.</w:t>
+            </w:r>
+          </w:p>
+        </w:tc>
+        <w:tc>
+          <w:tcPr/>
+          <w:p>
+            <w:pPr>
+              <w:pStyle w:val="Compact"/>
+            </w:pPr>
+            <w:r>
+              <w:t xml:space="preserve">1</w:t>
+            </w:r>
+          </w:p>
+        </w:tc>
+        <w:tc>
+          <w:tcPr/>
+          <w:p>
+            <w:pPr>
+              <w:pStyle w:val="Compact"/>
+            </w:pPr>
+            <w:r>
+              <w:t xml:space="preserve">21,22,23</w:t>
+            </w:r>
+          </w:p>
+        </w:tc>
+        <w:tc>
+          <w:tcPr/>
+          <w:p>
+            <w:pPr>
+              <w:pStyle w:val="Compact"/>
+            </w:pPr>
+            <w:r>
+              <w:t xml:space="preserve">-</w:t>
+            </w:r>
+          </w:p>
+        </w:tc>
+        <w:tc>
+          <w:tcPr/>
+          <w:p>
+            <w:pPr>
+              <w:pStyle w:val="Compact"/>
+            </w:pPr>
+            <w:r>
+              <w:t xml:space="preserve">-</w:t>
+            </w:r>
+          </w:p>
+        </w:tc>
+        <w:tc>
+          <w:tcPr/>
+          <w:p>
+            <w:pPr>
+              <w:pStyle w:val="Compact"/>
+            </w:pPr>
+            <w:r>
+              <w:t xml:space="preserve">4.0</w:t>
+            </w:r>
+          </w:p>
+        </w:tc>
+        <w:tc>
+          <w:tcPr/>
+          <w:p>
+            <w:pPr>
+              <w:pStyle w:val="Compact"/>
+            </w:pPr>
+            <w:r>
+              <w:t xml:space="preserve">Not Started</w:t>
+            </w:r>
+          </w:p>
+        </w:tc>
+        <w:tc>
+          <w:tcPr/>
+          <w:p>
+            <w:pPr>
+              <w:pStyle w:val="Compact"/>
+            </w:pPr>
+            <w:r>
+              <w:t xml:space="preserve">deployment</w:t>
             </w:r>
           </w:p>
         </w:tc>
@@ -1030,7 +4138,7 @@
         </w:pict>
       </w:r>
     </w:p>
-    <w:bookmarkEnd w:id="22"/>
+    <w:bookmarkEnd w:id="21"/>
     <w:bookmarkStart w:id="26" w:name="task-gantt-diagram"/>
     <w:p>
       <w:pPr>
@@ -1040,27 +4148,28 @@
         <w:t xml:space="preserve">Task Gantt Diagram</w:t>
       </w:r>
     </w:p>
+    <w:bookmarkStart w:id="25" w:name="diagram"/>
     <w:p>
       <w:pPr>
-        <w:pStyle w:val="FirstParagraph"/>
+        <w:pStyle w:val="Heading2"/>
       </w:pPr>
       <w:r>
         <w:drawing>
           <wp:inline>
-            <wp:extent cx="5334000" cy="2044699"/>
+            <wp:extent cx="5334000" cy="6374130"/>
             <wp:effectExtent b="0" l="0" r="0" t="0"/>
-            <wp:docPr descr="diagram" title="" id="24" name="Picture"/>
+            <wp:docPr descr="diagram" title="" id="23" name="Picture"/>
             <a:graphic>
               <a:graphicData uri="http://schemas.openxmlformats.org/drawingml/2006/picture">
                 <pic:pic>
                   <pic:nvPicPr>
-                    <pic:cNvPr descr="./.temp_output/preprocessed-1.pdf" id="25" name="Picture"/>
+                    <pic:cNvPr descr="./.temp_output/preprocessed-1.pdf" id="24" name="Picture"/>
                     <pic:cNvPicPr>
                       <a:picLocks noChangeArrowheads="1" noChangeAspect="1"/>
                     </pic:cNvPicPr>
                   </pic:nvPicPr>
                   <pic:blipFill>
-                    <a:blip r:embed="rId23"/>
+                    <a:blip r:embed="rId22"/>
                     <a:stretch>
                       <a:fillRect/>
                     </a:stretch>
@@ -1068,7 +4177,7 @@
                   <pic:spPr bwMode="auto">
                     <a:xfrm>
                       <a:off x="0" y="0"/>
-                      <a:ext cx="5334000" cy="2044699"/>
+                      <a:ext cx="5334000" cy="6374130"/>
                     </a:xfrm>
                     <a:prstGeom prst="rect">
                       <a:avLst/>
@@ -1089,12 +4198,23 @@
     </w:p>
     <w:p>
       <w:pPr>
-        <w:pStyle w:val="BodyText"/>
+        <w:pStyle w:val="FirstParagraph"/>
       </w:pPr>
       <w:r>
-        <w:t xml:space="preserve">This structure provides a clear project roadmap, highlighting task dependencies, outline levels, estimated effort, and the overall timeline using a Gantt chart.</w:t>
+        <w:rPr>
+          <w:b/>
+          <w:bCs/>
+        </w:rPr>
+        <w:t xml:space="preserve">Note:</w:t>
+      </w:r>
+      <w:r>
+        <w:t xml:space="preserve"> </w:t>
+      </w:r>
+      <w:r>
+        <w:t xml:space="preserve">Actual days and durations are illustrative based on the estimated effort and natural sequencing of dependencies. Adjustments can be made for team availability and parallel tasking as needed.</w:t>
       </w:r>
     </w:p>
+    <w:bookmarkEnd w:id="25"/>
     <w:bookmarkEnd w:id="26"/>
     <w:sectPr>
       <w:footnotePr>
